--- a/Notes .docx
+++ b/Notes .docx
@@ -16,7 +16,13 @@
         <w:pStyle w:val="Subtitle"/>
       </w:pPr>
       <w:r>
-        <w:t>.net core &amp; angular</w:t>
+        <w:t xml:space="preserve">.net core </w:t>
+      </w:r>
+      <w:r>
+        <w:t xml:space="preserve">3 </w:t>
+      </w:r>
+      <w:r>
+        <w:t>&amp; angular</w:t>
       </w:r>
     </w:p>
     <w:p/>
@@ -39,9 +45,11 @@
       </w:r>
     </w:p>
     <w:p>
+      <w:proofErr w:type="spellStart"/>
       <w:r>
         <w:t>Sqllitebrowser</w:t>
       </w:r>
+      <w:proofErr w:type="spellEnd"/>
     </w:p>
     <w:p>
       <w:r>
@@ -74,17 +82,49 @@
       <w:r>
         <w:t>Section 1</w:t>
       </w:r>
-    </w:p>
-    <w:p>
-      <w:r>
-        <w:t>To install a dotnet web api application type the following in the terminal:  dotnet new webapi  -n datingapp</w:t>
-      </w:r>
+      <w:r>
+        <w:t xml:space="preserve"> intro </w:t>
+      </w:r>
+    </w:p>
+    <w:p>
+      <w:r>
+        <w:t xml:space="preserve">To install a dotnet web </w:t>
+      </w:r>
+      <w:proofErr w:type="spellStart"/>
+      <w:r>
+        <w:t>api</w:t>
+      </w:r>
+      <w:proofErr w:type="spellEnd"/>
+      <w:r>
+        <w:t xml:space="preserve"> application type the following in the terminal:  dotnet new </w:t>
+      </w:r>
+      <w:proofErr w:type="spellStart"/>
+      <w:proofErr w:type="gramStart"/>
+      <w:r>
+        <w:t>webapi</w:t>
+      </w:r>
+      <w:proofErr w:type="spellEnd"/>
+      <w:r>
+        <w:t xml:space="preserve">  -</w:t>
+      </w:r>
+      <w:proofErr w:type="gramEnd"/>
+      <w:r>
+        <w:t xml:space="preserve">n </w:t>
+      </w:r>
+      <w:proofErr w:type="spellStart"/>
+      <w:r>
+        <w:t>datingapp</w:t>
+      </w:r>
+      <w:proofErr w:type="spellEnd"/>
     </w:p>
     <w:p/>
     <w:p>
       <w:r>
         <w:t>-h for help e.g. dotnet new -h</w:t>
       </w:r>
+      <w:r>
+        <w:t>. -n for name</w:t>
+      </w:r>
     </w:p>
     <w:p>
       <w:pPr>
@@ -93,27 +133,75 @@
       <w:r>
         <w:t xml:space="preserve">Section 2 </w:t>
       </w:r>
+      <w:r>
+        <w:t>Building a walking skeleton</w:t>
+      </w:r>
     </w:p>
     <w:p/>
     <w:p>
       <w:r>
-        <w:t xml:space="preserve">To exclude certain folders in vscode e.g. bin folder go to </w:t>
-      </w:r>
-    </w:p>
-    <w:p>
-      <w:r>
-        <w:t xml:space="preserve">Vscode &gt; preferences &gt; settings </w:t>
-      </w:r>
-    </w:p>
-    <w:p>
-      <w:r>
-        <w:t>Once there search exclude and click on the files section. Add relevant path to exclude e.g **/bin</w:t>
+        <w:t xml:space="preserve">To exclude certain folders in </w:t>
+      </w:r>
+      <w:proofErr w:type="spellStart"/>
+      <w:r>
+        <w:t>vscode</w:t>
+      </w:r>
+      <w:proofErr w:type="spellEnd"/>
+      <w:r>
+        <w:t xml:space="preserve"> e.g. bin folder </w:t>
+      </w:r>
+      <w:proofErr w:type="gramStart"/>
+      <w:r>
+        <w:t>go</w:t>
+      </w:r>
+      <w:proofErr w:type="gramEnd"/>
+      <w:r>
+        <w:t xml:space="preserve"> to </w:t>
+      </w:r>
+    </w:p>
+    <w:p>
+      <w:proofErr w:type="spellStart"/>
+      <w:r>
+        <w:t>Vscode</w:t>
+      </w:r>
+      <w:proofErr w:type="spellEnd"/>
+      <w:r>
+        <w:t xml:space="preserve"> &gt; preferences &gt; settings </w:t>
+      </w:r>
+    </w:p>
+    <w:p>
+      <w:r>
+        <w:t xml:space="preserve">Once </w:t>
+      </w:r>
+      <w:proofErr w:type="gramStart"/>
+      <w:r>
+        <w:t>there</w:t>
+      </w:r>
+      <w:proofErr w:type="gramEnd"/>
+      <w:r>
+        <w:t xml:space="preserve"> search exclude and click on the files section. Add relevant path to exclude </w:t>
+      </w:r>
+      <w:proofErr w:type="spellStart"/>
+      <w:r>
+        <w:t>e.g</w:t>
+      </w:r>
+      <w:proofErr w:type="spellEnd"/>
+      <w:r>
+        <w:t xml:space="preserve"> **/bin</w:t>
       </w:r>
     </w:p>
     <w:p/>
     <w:p>
       <w:r>
-        <w:t xml:space="preserve">in the terminal in vscode type </w:t>
+        <w:t xml:space="preserve">in the terminal in </w:t>
+      </w:r>
+      <w:proofErr w:type="spellStart"/>
+      <w:r>
+        <w:t>vscode</w:t>
+      </w:r>
+      <w:proofErr w:type="spellEnd"/>
+      <w:r>
+        <w:t xml:space="preserve"> type </w:t>
       </w:r>
       <w:r>
         <w:t>‘</w:t>
@@ -140,7 +228,31 @@
         <w:t>e</w:t>
       </w:r>
       <w:r>
-        <w:t xml:space="preserve"> settings in the launchsettings.json file (this is set in the application url key) and comment out trigger in the Startup class. </w:t>
+        <w:t xml:space="preserve"> settings in the </w:t>
+      </w:r>
+      <w:proofErr w:type="spellStart"/>
+      <w:r>
+        <w:t>launchsettings.json</w:t>
+      </w:r>
+      <w:proofErr w:type="spellEnd"/>
+      <w:r>
+        <w:t xml:space="preserve"> file (this is set in the application </w:t>
+      </w:r>
+      <w:proofErr w:type="spellStart"/>
+      <w:r>
+        <w:t>url</w:t>
+      </w:r>
+      <w:proofErr w:type="spellEnd"/>
+      <w:r>
+        <w:t xml:space="preserve"> key) and comment out trigger in the </w:t>
+      </w:r>
+      <w:proofErr w:type="spellStart"/>
+      <w:r>
+        <w:t>Startup</w:t>
+      </w:r>
+      <w:proofErr w:type="spellEnd"/>
+      <w:r>
+        <w:t xml:space="preserve"> class. </w:t>
       </w:r>
     </w:p>
     <w:p/>
@@ -152,13 +264,26 @@
         <w:t xml:space="preserve"> </w:t>
       </w:r>
       <w:r>
-        <w:t>into the url e.g.</w:t>
-      </w:r>
-    </w:p>
-    <w:p>
-      <w:r>
-        <w:t>Localhost:5000/weatherforecast</w:t>
-      </w:r>
+        <w:t xml:space="preserve">into the </w:t>
+      </w:r>
+      <w:proofErr w:type="spellStart"/>
+      <w:r>
+        <w:t>url</w:t>
+      </w:r>
+      <w:proofErr w:type="spellEnd"/>
+      <w:r>
+        <w:t xml:space="preserve"> e.g.</w:t>
+      </w:r>
+    </w:p>
+    <w:p>
+      <w:r>
+        <w:t>Localhost:5000/</w:t>
+      </w:r>
+      <w:proofErr w:type="spellStart"/>
+      <w:r>
+        <w:t>weatherforecast</w:t>
+      </w:r>
+      <w:proofErr w:type="spellEnd"/>
     </w:p>
     <w:p/>
     <w:p>
@@ -169,14 +294,40 @@
     <w:p/>
     <w:p>
       <w:r>
-        <w:t>every dotnet core application has a program.cs file. The application looks for the program class and runs the main method</w:t>
+        <w:t xml:space="preserve">every dotnet core application has a </w:t>
+      </w:r>
+      <w:proofErr w:type="spellStart"/>
+      <w:r>
+        <w:t>program.cs</w:t>
+      </w:r>
+      <w:proofErr w:type="spellEnd"/>
+      <w:r>
+        <w:t xml:space="preserve"> file. The application looks for the program class and runs the main method</w:t>
       </w:r>
     </w:p>
     <w:p/>
     <w:p/>
     <w:p>
-      <w:r>
-        <w:t>ConfgureServices() method inside Startup class is the method used to add a service</w:t>
+      <w:proofErr w:type="spellStart"/>
+      <w:proofErr w:type="gramStart"/>
+      <w:r>
+        <w:t>ConfgureServices</w:t>
+      </w:r>
+      <w:proofErr w:type="spellEnd"/>
+      <w:r>
+        <w:t>(</w:t>
+      </w:r>
+      <w:proofErr w:type="gramEnd"/>
+      <w:r>
+        <w:t xml:space="preserve">) method inside </w:t>
+      </w:r>
+      <w:proofErr w:type="spellStart"/>
+      <w:r>
+        <w:t>Startup</w:t>
+      </w:r>
+      <w:proofErr w:type="spellEnd"/>
+      <w:r>
+        <w:t xml:space="preserve"> class is the method used to add a service</w:t>
       </w:r>
     </w:p>
     <w:p/>
@@ -189,31 +340,64 @@
     <w:p/>
     <w:p>
       <w:r>
-        <w:t xml:space="preserve">The Configure method inside the startup class contains middleware. </w:t>
+        <w:t xml:space="preserve">The Configure method inside the </w:t>
+      </w:r>
+      <w:proofErr w:type="spellStart"/>
+      <w:r>
+        <w:t>startup</w:t>
+      </w:r>
+      <w:proofErr w:type="spellEnd"/>
+      <w:r>
+        <w:t xml:space="preserve"> class contains middleware. </w:t>
       </w:r>
     </w:p>
     <w:p/>
     <w:p>
+      <w:proofErr w:type="spellStart"/>
       <w:r>
         <w:t>C</w:t>
       </w:r>
       <w:r>
         <w:t>sproj</w:t>
       </w:r>
+      <w:proofErr w:type="spellEnd"/>
       <w:r>
         <w:t xml:space="preserve"> file identifies which framework we are targeting</w:t>
       </w:r>
     </w:p>
     <w:p/>
     <w:p>
-      <w:r>
-        <w:t>DatingApp.API in the launchSettings.json file identifies the launch settings when you type ‘dotnet run’ in the terminal</w:t>
+      <w:proofErr w:type="spellStart"/>
+      <w:r>
+        <w:t>DatingApp.API</w:t>
+      </w:r>
+      <w:proofErr w:type="spellEnd"/>
+      <w:r>
+        <w:t xml:space="preserve"> in the </w:t>
+      </w:r>
+      <w:proofErr w:type="spellStart"/>
+      <w:r>
+        <w:t>launchSettings.json</w:t>
+      </w:r>
+      <w:proofErr w:type="spellEnd"/>
+      <w:r>
+        <w:t xml:space="preserve"> file identifies the launch settings when you type ‘dotnet run’ in the terminal</w:t>
       </w:r>
     </w:p>
     <w:p/>
     <w:p>
       <w:r>
-        <w:t xml:space="preserve">In development mode, appsettings.Development.json will exist. This file contains extra information that </w:t>
+        <w:t xml:space="preserve">In development mode, </w:t>
+      </w:r>
+      <w:proofErr w:type="spellStart"/>
+      <w:proofErr w:type="gramStart"/>
+      <w:r>
+        <w:t>appsettings.Development.json</w:t>
+      </w:r>
+      <w:proofErr w:type="spellEnd"/>
+      <w:proofErr w:type="gramEnd"/>
+      <w:r>
+        <w:t xml:space="preserve"> will exist. This file contains extra information that </w:t>
       </w:r>
       <w:r>
         <w:t>will be injected into the logs</w:t>
@@ -225,13 +409,37 @@
     <w:p/>
     <w:p>
       <w:r>
-        <w:t>To switch between development and production mode, open the launchSettings.json, locate the “DatingApp.API” object and change “APNETCORE_ENVIRONMENT” to “Production”</w:t>
+        <w:t xml:space="preserve">To switch between development and production mode, open the </w:t>
+      </w:r>
+      <w:proofErr w:type="spellStart"/>
+      <w:r>
+        <w:t>launchSettings.json</w:t>
+      </w:r>
+      <w:proofErr w:type="spellEnd"/>
+      <w:r>
+        <w:t>, locate the “</w:t>
+      </w:r>
+      <w:proofErr w:type="spellStart"/>
+      <w:r>
+        <w:t>DatingApp.API</w:t>
+      </w:r>
+      <w:proofErr w:type="spellEnd"/>
+      <w:r>
+        <w:t>” object and change “APNETCORE_ENVIRONMENT” to “Production”</w:t>
       </w:r>
     </w:p>
     <w:p/>
     <w:p>
       <w:r>
-        <w:t>In devtools chrome, under the network tab check option ‘Preserve log’ to help debug exception errors in production mode.</w:t>
+        <w:t xml:space="preserve">In </w:t>
+      </w:r>
+      <w:proofErr w:type="spellStart"/>
+      <w:r>
+        <w:t>devtools</w:t>
+      </w:r>
+      <w:proofErr w:type="spellEnd"/>
+      <w:r>
+        <w:t xml:space="preserve"> chrome, under the network tab check option ‘Preserve log’ to help debug exception errors in production mode.</w:t>
       </w:r>
     </w:p>
     <w:p/>
@@ -249,22 +457,71 @@
         <w:t xml:space="preserve"> – type </w:t>
       </w:r>
       <w:r>
-        <w:t>this into the terminal to save you from closing then running dotnet everytime you make a change.</w:t>
+        <w:t xml:space="preserve">this into the terminal to save you from closing then running dotnet </w:t>
+      </w:r>
+      <w:proofErr w:type="spellStart"/>
+      <w:r>
+        <w:t>everytime</w:t>
+      </w:r>
+      <w:proofErr w:type="spellEnd"/>
+      <w:r>
+        <w:t xml:space="preserve"> you make a change.</w:t>
       </w:r>
     </w:p>
     <w:p/>
     <w:p>
-      <w:r>
-        <w:t xml:space="preserve">.NetCore 3.0 removes </w:t>
-      </w:r>
-      <w:r>
-        <w:t>Microsoft.AspNetCore.App meta package. This package includes various assemblies including entity framework core (used for DbContext)..need to add manually</w:t>
+      <w:proofErr w:type="gramStart"/>
+      <w:r>
+        <w:t>.</w:t>
+      </w:r>
+      <w:proofErr w:type="spellStart"/>
+      <w:r>
+        <w:t>NetCore</w:t>
+      </w:r>
+      <w:proofErr w:type="spellEnd"/>
+      <w:proofErr w:type="gramEnd"/>
+      <w:r>
+        <w:t xml:space="preserve"> 3.0 removes </w:t>
+      </w:r>
+      <w:proofErr w:type="spellStart"/>
+      <w:r>
+        <w:t>Microsoft.AspNetCore.App</w:t>
+      </w:r>
+      <w:proofErr w:type="spellEnd"/>
+      <w:r>
+        <w:t xml:space="preserve"> meta package. This package includes various assemblies including entity framework core (used for </w:t>
+      </w:r>
+      <w:proofErr w:type="spellStart"/>
+      <w:r>
+        <w:t>DbContext</w:t>
+      </w:r>
+      <w:proofErr w:type="spellEnd"/>
+      <w:proofErr w:type="gramStart"/>
+      <w:r>
+        <w:t>)..</w:t>
+      </w:r>
+      <w:proofErr w:type="gramEnd"/>
+      <w:r>
+        <w:t>need to add manually</w:t>
       </w:r>
     </w:p>
     <w:p/>
     <w:p>
       <w:r>
-        <w:t>If you have an error hover over error and press ( cmd  . ) – shortcut fix</w:t>
+        <w:t xml:space="preserve">If you have an error hover over error and press </w:t>
+      </w:r>
+      <w:proofErr w:type="gramStart"/>
+      <w:r>
+        <w:t xml:space="preserve">( </w:t>
+      </w:r>
+      <w:proofErr w:type="spellStart"/>
+      <w:r>
+        <w:t>cmd</w:t>
+      </w:r>
+      <w:proofErr w:type="spellEnd"/>
+      <w:proofErr w:type="gramEnd"/>
+      <w:r>
+        <w:t xml:space="preserve">  . ) – shortcut fix</w:t>
       </w:r>
     </w:p>
     <w:p/>
@@ -273,13 +530,29 @@
         <w:pStyle w:val="Heading3"/>
       </w:pPr>
       <w:r>
-        <w:t>Process to add DbContext into project for seeding</w:t>
+        <w:t xml:space="preserve">Process to add </w:t>
+      </w:r>
+      <w:proofErr w:type="spellStart"/>
+      <w:r>
+        <w:t>DbContext</w:t>
+      </w:r>
+      <w:proofErr w:type="spellEnd"/>
+      <w:r>
+        <w:t xml:space="preserve"> into project for seeding</w:t>
       </w:r>
     </w:p>
     <w:p/>
     <w:p>
-      <w:r>
-        <w:t>1 ) create a model file</w:t>
+      <w:proofErr w:type="gramStart"/>
+      <w:r>
+        <w:t>1 )</w:t>
+      </w:r>
+      <w:proofErr w:type="gramEnd"/>
+      <w:r>
+        <w:t xml:space="preserve"> create a model file</w:t>
+      </w:r>
+      <w:r>
+        <w:t xml:space="preserve"> e.g. a user class with properties of id and name</w:t>
       </w:r>
     </w:p>
     <w:p>
@@ -301,13 +574,69 @@
         <w:rPr>
           <w:rFonts w:cstheme="minorHAnsi"/>
         </w:rPr>
-        <w:t>(DataContext)</w:t>
-      </w:r>
+        <w:t>(</w:t>
+      </w:r>
+      <w:proofErr w:type="spellStart"/>
       <w:r>
         <w:rPr>
           <w:rFonts w:cstheme="minorHAnsi"/>
         </w:rPr>
-        <w:t>that derives from DbContext. DbContext is only available from the entityframework package so you need to install this from nugget. Search the following ‘’</w:t>
+        <w:t>DataContext</w:t>
+      </w:r>
+      <w:proofErr w:type="spellEnd"/>
+      <w:r>
+        <w:rPr>
+          <w:rFonts w:cstheme="minorHAnsi"/>
+        </w:rPr>
+        <w:t>)</w:t>
+      </w:r>
+      <w:r>
+        <w:rPr>
+          <w:rFonts w:cstheme="minorHAnsi"/>
+        </w:rPr>
+        <w:t xml:space="preserve">that derives from </w:t>
+      </w:r>
+      <w:proofErr w:type="spellStart"/>
+      <w:r>
+        <w:rPr>
+          <w:rFonts w:cstheme="minorHAnsi"/>
+        </w:rPr>
+        <w:t>DbContext</w:t>
+      </w:r>
+      <w:proofErr w:type="spellEnd"/>
+      <w:r>
+        <w:rPr>
+          <w:rFonts w:cstheme="minorHAnsi"/>
+        </w:rPr>
+        <w:t xml:space="preserve">. </w:t>
+      </w:r>
+      <w:proofErr w:type="spellStart"/>
+      <w:r>
+        <w:rPr>
+          <w:rFonts w:cstheme="minorHAnsi"/>
+        </w:rPr>
+        <w:t>DbContext</w:t>
+      </w:r>
+      <w:proofErr w:type="spellEnd"/>
+      <w:r>
+        <w:rPr>
+          <w:rFonts w:cstheme="minorHAnsi"/>
+        </w:rPr>
+        <w:t xml:space="preserve"> is only available from the </w:t>
+      </w:r>
+      <w:proofErr w:type="spellStart"/>
+      <w:r>
+        <w:rPr>
+          <w:rFonts w:cstheme="minorHAnsi"/>
+        </w:rPr>
+        <w:t>entityframework</w:t>
+      </w:r>
+      <w:proofErr w:type="spellEnd"/>
+      <w:r>
+        <w:rPr>
+          <w:rFonts w:cstheme="minorHAnsi"/>
+        </w:rPr>
+        <w:t xml:space="preserve"> package so you need to install this from nugget. Search the following ‘’</w:t>
       </w:r>
       <w:r>
         <w:rPr>
@@ -316,6 +645,7 @@
         </w:rPr>
         <w:t xml:space="preserve"> </w:t>
       </w:r>
+      <w:proofErr w:type="spellStart"/>
       <w:r>
         <w:rPr>
           <w:rFonts w:eastAsia="Times New Roman" w:cstheme="minorHAnsi"/>
@@ -340,6 +670,7 @@
         </w:rPr>
         <w:t>EntityFrameworkCore</w:t>
       </w:r>
+      <w:proofErr w:type="spellEnd"/>
       <w:r>
         <w:rPr>
           <w:rFonts w:eastAsia="Times New Roman" w:cstheme="minorHAnsi"/>
@@ -362,17 +693,35 @@
           <w:color w:val="000000" w:themeColor="text1"/>
           <w:lang w:eastAsia="en-GB"/>
         </w:rPr>
-        <w:t xml:space="preserve"> nugget extension. Once installed the file that derives from DbContext will look like this </w:t>
-      </w:r>
-    </w:p>
-    <w:p>
-      <w:pPr>
-        <w:spacing w:line="270" w:lineRule="atLeast"/>
+        <w:t xml:space="preserve"> nugget extension. Once installed the file that derives from </w:t>
+      </w:r>
+      <w:proofErr w:type="spellStart"/>
+      <w:r>
         <w:rPr>
           <w:rFonts w:eastAsia="Times New Roman" w:cstheme="minorHAnsi"/>
           <w:color w:val="000000" w:themeColor="text1"/>
           <w:lang w:eastAsia="en-GB"/>
         </w:rPr>
+        <w:t>DbContext</w:t>
+      </w:r>
+      <w:proofErr w:type="spellEnd"/>
+      <w:r>
+        <w:rPr>
+          <w:rFonts w:eastAsia="Times New Roman" w:cstheme="minorHAnsi"/>
+          <w:color w:val="000000" w:themeColor="text1"/>
+          <w:lang w:eastAsia="en-GB"/>
+        </w:rPr>
+        <w:t xml:space="preserve"> will look like this </w:t>
+      </w:r>
+    </w:p>
+    <w:p>
+      <w:pPr>
+        <w:spacing w:line="270" w:lineRule="atLeast"/>
+        <w:rPr>
+          <w:rFonts w:eastAsia="Times New Roman" w:cstheme="minorHAnsi"/>
+          <w:color w:val="000000" w:themeColor="text1"/>
+          <w:lang w:eastAsia="en-GB"/>
+        </w:rPr>
       </w:pPr>
     </w:p>
     <w:p>
@@ -407,6 +756,7 @@
         </w:rPr>
         <w:t xml:space="preserve"> </w:t>
       </w:r>
+      <w:proofErr w:type="spellStart"/>
       <w:r>
         <w:rPr>
           <w:rFonts w:ascii="Menlo" w:eastAsia="Times New Roman" w:hAnsi="Menlo" w:cs="Menlo"/>
@@ -457,6 +807,7 @@
         </w:rPr>
         <w:t>models</w:t>
       </w:r>
+      <w:proofErr w:type="spellEnd"/>
       <w:r>
         <w:rPr>
           <w:rFonts w:ascii="Menlo" w:eastAsia="Times New Roman" w:hAnsi="Menlo" w:cs="Menlo"/>
@@ -500,6 +851,7 @@
         </w:rPr>
         <w:t xml:space="preserve"> </w:t>
       </w:r>
+      <w:proofErr w:type="spellStart"/>
       <w:r>
         <w:rPr>
           <w:rFonts w:ascii="Menlo" w:eastAsia="Times New Roman" w:hAnsi="Menlo" w:cs="Menlo"/>
@@ -530,6 +882,7 @@
         </w:rPr>
         <w:t>EntityFrameworkCore</w:t>
       </w:r>
+      <w:proofErr w:type="spellEnd"/>
       <w:r>
         <w:rPr>
           <w:rFonts w:ascii="Menlo" w:eastAsia="Times New Roman" w:hAnsi="Menlo" w:cs="Menlo"/>
@@ -586,6 +939,7 @@
         </w:rPr>
         <w:t xml:space="preserve"> </w:t>
       </w:r>
+      <w:proofErr w:type="spellStart"/>
       <w:r>
         <w:rPr>
           <w:rFonts w:ascii="Menlo" w:eastAsia="Times New Roman" w:hAnsi="Menlo" w:cs="Menlo"/>
@@ -636,6 +990,7 @@
         </w:rPr>
         <w:t>Data</w:t>
       </w:r>
+      <w:proofErr w:type="spellEnd"/>
     </w:p>
     <w:p>
       <w:pPr>
@@ -722,6 +1077,8 @@
         </w:rPr>
         <w:t xml:space="preserve"> </w:t>
       </w:r>
+      <w:proofErr w:type="spellStart"/>
+      <w:proofErr w:type="gramStart"/>
       <w:r>
         <w:rPr>
           <w:rFonts w:ascii="Menlo" w:eastAsia="Times New Roman" w:hAnsi="Menlo" w:cs="Menlo"/>
@@ -732,16 +1089,29 @@
         </w:rPr>
         <w:t>DataContext</w:t>
       </w:r>
-      <w:r>
-        <w:rPr>
-          <w:rFonts w:ascii="Menlo" w:eastAsia="Times New Roman" w:hAnsi="Menlo" w:cs="Menlo"/>
-          <w:color w:val="D4D4D4"/>
-          <w:sz w:val="18"/>
-          <w:szCs w:val="18"/>
-          <w:lang w:eastAsia="en-GB"/>
-        </w:rPr>
-        <w:t xml:space="preserve"> : </w:t>
-      </w:r>
+      <w:proofErr w:type="spellEnd"/>
+      <w:r>
+        <w:rPr>
+          <w:rFonts w:ascii="Menlo" w:eastAsia="Times New Roman" w:hAnsi="Menlo" w:cs="Menlo"/>
+          <w:color w:val="D4D4D4"/>
+          <w:sz w:val="18"/>
+          <w:szCs w:val="18"/>
+          <w:lang w:eastAsia="en-GB"/>
+        </w:rPr>
+        <w:t xml:space="preserve"> :</w:t>
+      </w:r>
+      <w:proofErr w:type="gramEnd"/>
+      <w:r>
+        <w:rPr>
+          <w:rFonts w:ascii="Menlo" w:eastAsia="Times New Roman" w:hAnsi="Menlo" w:cs="Menlo"/>
+          <w:color w:val="D4D4D4"/>
+          <w:sz w:val="18"/>
+          <w:szCs w:val="18"/>
+          <w:lang w:eastAsia="en-GB"/>
+        </w:rPr>
+        <w:t xml:space="preserve"> </w:t>
+      </w:r>
+      <w:proofErr w:type="spellStart"/>
       <w:r>
         <w:rPr>
           <w:rFonts w:ascii="Menlo" w:eastAsia="Times New Roman" w:hAnsi="Menlo" w:cs="Menlo"/>
@@ -752,6 +1122,7 @@
         </w:rPr>
         <w:t>DbContext</w:t>
       </w:r>
+      <w:proofErr w:type="spellEnd"/>
     </w:p>
     <w:p>
       <w:pPr>
@@ -818,6 +1189,8 @@
         </w:rPr>
         <w:t xml:space="preserve"> </w:t>
       </w:r>
+      <w:proofErr w:type="spellStart"/>
+      <w:proofErr w:type="gramStart"/>
       <w:r>
         <w:rPr>
           <w:rFonts w:ascii="Menlo" w:eastAsia="Times New Roman" w:hAnsi="Menlo" w:cs="Menlo"/>
@@ -828,6 +1201,7 @@
         </w:rPr>
         <w:t>DataContext</w:t>
       </w:r>
+      <w:proofErr w:type="spellEnd"/>
       <w:r>
         <w:rPr>
           <w:rFonts w:ascii="Menlo" w:eastAsia="Times New Roman" w:hAnsi="Menlo" w:cs="Menlo"/>
@@ -838,6 +1212,8 @@
         </w:rPr>
         <w:t>(</w:t>
       </w:r>
+      <w:proofErr w:type="spellStart"/>
+      <w:proofErr w:type="gramEnd"/>
       <w:r>
         <w:rPr>
           <w:rFonts w:ascii="Menlo" w:eastAsia="Times New Roman" w:hAnsi="Menlo" w:cs="Menlo"/>
@@ -848,6 +1224,7 @@
         </w:rPr>
         <w:t>DbContextOptions</w:t>
       </w:r>
+      <w:proofErr w:type="spellEnd"/>
       <w:r>
         <w:rPr>
           <w:rFonts w:ascii="Menlo" w:eastAsia="Times New Roman" w:hAnsi="Menlo" w:cs="Menlo"/>
@@ -858,6 +1235,7 @@
         </w:rPr>
         <w:t>&lt;</w:t>
       </w:r>
+      <w:proofErr w:type="spellStart"/>
       <w:r>
         <w:rPr>
           <w:rFonts w:ascii="Menlo" w:eastAsia="Times New Roman" w:hAnsi="Menlo" w:cs="Menlo"/>
@@ -868,6 +1246,7 @@
         </w:rPr>
         <w:t>DataContext</w:t>
       </w:r>
+      <w:proofErr w:type="spellEnd"/>
       <w:r>
         <w:rPr>
           <w:rFonts w:ascii="Menlo" w:eastAsia="Times New Roman" w:hAnsi="Menlo" w:cs="Menlo"/>
@@ -1040,6 +1419,7 @@
         </w:rPr>
         <w:t xml:space="preserve"> </w:t>
       </w:r>
+      <w:proofErr w:type="spellStart"/>
       <w:r>
         <w:rPr>
           <w:rFonts w:ascii="Menlo" w:eastAsia="Times New Roman" w:hAnsi="Menlo" w:cs="Menlo"/>
@@ -1050,6 +1430,7 @@
         </w:rPr>
         <w:t>DbSet</w:t>
       </w:r>
+      <w:proofErr w:type="spellEnd"/>
       <w:r>
         <w:rPr>
           <w:rFonts w:ascii="Menlo" w:eastAsia="Times New Roman" w:hAnsi="Menlo" w:cs="Menlo"/>
@@ -1098,7 +1479,18 @@
           <w:szCs w:val="18"/>
           <w:lang w:eastAsia="en-GB"/>
         </w:rPr>
-        <w:t xml:space="preserve"> { </w:t>
+        <w:t xml:space="preserve"> </w:t>
+      </w:r>
+      <w:proofErr w:type="gramStart"/>
+      <w:r>
+        <w:rPr>
+          <w:rFonts w:ascii="Menlo" w:eastAsia="Times New Roman" w:hAnsi="Menlo" w:cs="Menlo"/>
+          <w:color w:val="D4D4D4"/>
+          <w:sz w:val="18"/>
+          <w:szCs w:val="18"/>
+          <w:lang w:eastAsia="en-GB"/>
+        </w:rPr>
+        <w:t xml:space="preserve">{ </w:t>
       </w:r>
       <w:r>
         <w:rPr>
@@ -1110,6 +1502,7 @@
         </w:rPr>
         <w:t>get</w:t>
       </w:r>
+      <w:proofErr w:type="gramEnd"/>
       <w:r>
         <w:rPr>
           <w:rFonts w:ascii="Menlo" w:eastAsia="Times New Roman" w:hAnsi="Menlo" w:cs="Menlo"/>
@@ -1213,43 +1606,107 @@
           <w:color w:val="000000" w:themeColor="text1"/>
           <w:lang w:eastAsia="en-GB"/>
         </w:rPr>
-        <w:t xml:space="preserve">This file uses the model file also. In this case ‘Value’ is the model file Value.cs which is located in the Model folder. </w:t>
-      </w:r>
-    </w:p>
-    <w:p>
-      <w:pPr>
-        <w:spacing w:line="270" w:lineRule="atLeast"/>
+        <w:t xml:space="preserve">This file uses the model file also. In this case ‘Value’ is the model file </w:t>
+      </w:r>
+      <w:proofErr w:type="spellStart"/>
+      <w:r>
         <w:rPr>
           <w:rFonts w:eastAsia="Times New Roman" w:cstheme="minorHAnsi"/>
           <w:color w:val="000000" w:themeColor="text1"/>
           <w:lang w:eastAsia="en-GB"/>
         </w:rPr>
-      </w:pPr>
-    </w:p>
-    <w:p>
-      <w:pPr>
-        <w:spacing w:line="270" w:lineRule="atLeast"/>
+        <w:t>Value.cs</w:t>
+      </w:r>
+      <w:proofErr w:type="spellEnd"/>
+      <w:r>
         <w:rPr>
           <w:rFonts w:eastAsia="Times New Roman" w:cstheme="minorHAnsi"/>
           <w:color w:val="000000" w:themeColor="text1"/>
           <w:lang w:eastAsia="en-GB"/>
         </w:rPr>
-      </w:pPr>
-      <w:r>
+        <w:t xml:space="preserve"> which is located in the Model folder. </w:t>
+      </w:r>
+    </w:p>
+    <w:p>
+      <w:pPr>
+        <w:spacing w:line="270" w:lineRule="atLeast"/>
         <w:rPr>
           <w:rFonts w:eastAsia="Times New Roman" w:cstheme="minorHAnsi"/>
           <w:color w:val="000000" w:themeColor="text1"/>
           <w:lang w:eastAsia="en-GB"/>
         </w:rPr>
-        <w:t>3) The third step are included in the notes below. Provides info on how to inject the DataContext</w:t>
-      </w:r>
-      <w:r>
+      </w:pPr>
+    </w:p>
+    <w:p>
+      <w:pPr>
+        <w:spacing w:line="270" w:lineRule="atLeast"/>
         <w:rPr>
           <w:rFonts w:eastAsia="Times New Roman" w:cstheme="minorHAnsi"/>
           <w:color w:val="000000" w:themeColor="text1"/>
           <w:lang w:eastAsia="en-GB"/>
         </w:rPr>
-        <w:t xml:space="preserve"> into the startup file and link to a SQl string e.g. </w:t>
+      </w:pPr>
+      <w:r>
+        <w:rPr>
+          <w:rFonts w:eastAsia="Times New Roman" w:cstheme="minorHAnsi"/>
+          <w:color w:val="000000" w:themeColor="text1"/>
+          <w:lang w:eastAsia="en-GB"/>
+        </w:rPr>
+        <w:t xml:space="preserve">3) The third step are included in the notes below. Provides info on how to inject the </w:t>
+      </w:r>
+      <w:proofErr w:type="spellStart"/>
+      <w:r>
+        <w:rPr>
+          <w:rFonts w:eastAsia="Times New Roman" w:cstheme="minorHAnsi"/>
+          <w:color w:val="000000" w:themeColor="text1"/>
+          <w:lang w:eastAsia="en-GB"/>
+        </w:rPr>
+        <w:t>DataContext</w:t>
+      </w:r>
+      <w:proofErr w:type="spellEnd"/>
+      <w:r>
+        <w:rPr>
+          <w:rFonts w:eastAsia="Times New Roman" w:cstheme="minorHAnsi"/>
+          <w:color w:val="000000" w:themeColor="text1"/>
+          <w:lang w:eastAsia="en-GB"/>
+        </w:rPr>
+        <w:t xml:space="preserve"> into the </w:t>
+      </w:r>
+      <w:proofErr w:type="spellStart"/>
+      <w:r>
+        <w:rPr>
+          <w:rFonts w:eastAsia="Times New Roman" w:cstheme="minorHAnsi"/>
+          <w:color w:val="000000" w:themeColor="text1"/>
+          <w:lang w:eastAsia="en-GB"/>
+        </w:rPr>
+        <w:t>startup</w:t>
+      </w:r>
+      <w:proofErr w:type="spellEnd"/>
+      <w:r>
+        <w:rPr>
+          <w:rFonts w:eastAsia="Times New Roman" w:cstheme="minorHAnsi"/>
+          <w:color w:val="000000" w:themeColor="text1"/>
+          <w:lang w:eastAsia="en-GB"/>
+        </w:rPr>
+        <w:t xml:space="preserve"> file and link to a </w:t>
+      </w:r>
+      <w:proofErr w:type="spellStart"/>
+      <w:r>
+        <w:rPr>
+          <w:rFonts w:eastAsia="Times New Roman" w:cstheme="minorHAnsi"/>
+          <w:color w:val="000000" w:themeColor="text1"/>
+          <w:lang w:eastAsia="en-GB"/>
+        </w:rPr>
+        <w:t>SQl</w:t>
+      </w:r>
+      <w:proofErr w:type="spellEnd"/>
+      <w:r>
+        <w:rPr>
+          <w:rFonts w:eastAsia="Times New Roman" w:cstheme="minorHAnsi"/>
+          <w:color w:val="000000" w:themeColor="text1"/>
+          <w:lang w:eastAsia="en-GB"/>
+        </w:rPr>
+        <w:t xml:space="preserve"> string e.g. </w:t>
       </w:r>
     </w:p>
     <w:p>
@@ -1304,6 +1761,8 @@
         </w:rPr>
         <w:t xml:space="preserve"> </w:t>
       </w:r>
+      <w:proofErr w:type="spellStart"/>
+      <w:proofErr w:type="gramStart"/>
       <w:r>
         <w:rPr>
           <w:rFonts w:ascii="Menlo" w:eastAsia="Times New Roman" w:hAnsi="Menlo" w:cs="Menlo"/>
@@ -1314,6 +1773,7 @@
         </w:rPr>
         <w:t>ConfigureServices</w:t>
       </w:r>
+      <w:proofErr w:type="spellEnd"/>
       <w:r>
         <w:rPr>
           <w:rFonts w:ascii="Menlo" w:eastAsia="Times New Roman" w:hAnsi="Menlo" w:cs="Menlo"/>
@@ -1324,6 +1784,8 @@
         </w:rPr>
         <w:t>(</w:t>
       </w:r>
+      <w:proofErr w:type="spellStart"/>
+      <w:proofErr w:type="gramEnd"/>
       <w:r>
         <w:rPr>
           <w:rFonts w:ascii="Menlo" w:eastAsia="Times New Roman" w:hAnsi="Menlo" w:cs="Menlo"/>
@@ -1334,6 +1796,7 @@
         </w:rPr>
         <w:t>IServiceCollection</w:t>
       </w:r>
+      <w:proofErr w:type="spellEnd"/>
       <w:r>
         <w:rPr>
           <w:rFonts w:ascii="Menlo" w:eastAsia="Times New Roman" w:hAnsi="Menlo" w:cs="Menlo"/>
@@ -1410,6 +1873,8 @@
         </w:rPr>
         <w:t xml:space="preserve">            </w:t>
       </w:r>
+      <w:proofErr w:type="spellStart"/>
+      <w:proofErr w:type="gramStart"/>
       <w:r>
         <w:rPr>
           <w:rFonts w:ascii="Menlo" w:eastAsia="Times New Roman" w:hAnsi="Menlo" w:cs="Menlo"/>
@@ -1440,6 +1905,8 @@
         </w:rPr>
         <w:t>AddDbContext</w:t>
       </w:r>
+      <w:proofErr w:type="spellEnd"/>
+      <w:proofErr w:type="gramEnd"/>
       <w:r>
         <w:rPr>
           <w:rFonts w:ascii="Menlo" w:eastAsia="Times New Roman" w:hAnsi="Menlo" w:cs="Menlo"/>
@@ -1450,6 +1917,7 @@
         </w:rPr>
         <w:t>&lt;</w:t>
       </w:r>
+      <w:proofErr w:type="spellStart"/>
       <w:r>
         <w:rPr>
           <w:rFonts w:ascii="Menlo" w:eastAsia="Times New Roman" w:hAnsi="Menlo" w:cs="Menlo"/>
@@ -1460,6 +1928,7 @@
         </w:rPr>
         <w:t>DataContext</w:t>
       </w:r>
+      <w:proofErr w:type="spellEnd"/>
       <w:r>
         <w:rPr>
           <w:rFonts w:ascii="Menlo" w:eastAsia="Times New Roman" w:hAnsi="Menlo" w:cs="Menlo"/>
@@ -1649,7 +2118,25 @@
           <w:color w:val="000000" w:themeColor="text1"/>
           <w:lang w:eastAsia="en-GB"/>
         </w:rPr>
-        <w:t>4) To get data from DB and add them to the ui, inject the service into the controller</w:t>
+        <w:t xml:space="preserve">4) To get data from DB and add them to the </w:t>
+      </w:r>
+      <w:proofErr w:type="spellStart"/>
+      <w:r>
+        <w:rPr>
+          <w:rFonts w:eastAsia="Times New Roman" w:cstheme="minorHAnsi"/>
+          <w:color w:val="000000" w:themeColor="text1"/>
+          <w:lang w:eastAsia="en-GB"/>
+        </w:rPr>
+        <w:t>ui</w:t>
+      </w:r>
+      <w:proofErr w:type="spellEnd"/>
+      <w:r>
+        <w:rPr>
+          <w:rFonts w:eastAsia="Times New Roman" w:cstheme="minorHAnsi"/>
+          <w:color w:val="000000" w:themeColor="text1"/>
+          <w:lang w:eastAsia="en-GB"/>
+        </w:rPr>
+        <w:t>, inject the service into the controller</w:t>
       </w:r>
     </w:p>
     <w:p>
@@ -1714,6 +2201,8 @@
         </w:rPr>
         <w:t xml:space="preserve"> </w:t>
       </w:r>
+      <w:proofErr w:type="spellStart"/>
+      <w:proofErr w:type="gramStart"/>
       <w:r>
         <w:rPr>
           <w:rFonts w:ascii="Menlo" w:eastAsia="Times New Roman" w:hAnsi="Menlo" w:cs="Menlo"/>
@@ -1724,16 +2213,29 @@
         </w:rPr>
         <w:t>ValuesController</w:t>
       </w:r>
-      <w:r>
-        <w:rPr>
-          <w:rFonts w:ascii="Menlo" w:eastAsia="Times New Roman" w:hAnsi="Menlo" w:cs="Menlo"/>
-          <w:color w:val="D4D4D4"/>
-          <w:sz w:val="18"/>
-          <w:szCs w:val="18"/>
-          <w:lang w:eastAsia="en-GB"/>
-        </w:rPr>
-        <w:t xml:space="preserve"> : </w:t>
-      </w:r>
+      <w:proofErr w:type="spellEnd"/>
+      <w:r>
+        <w:rPr>
+          <w:rFonts w:ascii="Menlo" w:eastAsia="Times New Roman" w:hAnsi="Menlo" w:cs="Menlo"/>
+          <w:color w:val="D4D4D4"/>
+          <w:sz w:val="18"/>
+          <w:szCs w:val="18"/>
+          <w:lang w:eastAsia="en-GB"/>
+        </w:rPr>
+        <w:t xml:space="preserve"> :</w:t>
+      </w:r>
+      <w:proofErr w:type="gramEnd"/>
+      <w:r>
+        <w:rPr>
+          <w:rFonts w:ascii="Menlo" w:eastAsia="Times New Roman" w:hAnsi="Menlo" w:cs="Menlo"/>
+          <w:color w:val="D4D4D4"/>
+          <w:sz w:val="18"/>
+          <w:szCs w:val="18"/>
+          <w:lang w:eastAsia="en-GB"/>
+        </w:rPr>
+        <w:t xml:space="preserve"> </w:t>
+      </w:r>
+      <w:proofErr w:type="spellStart"/>
       <w:r>
         <w:rPr>
           <w:rFonts w:ascii="Menlo" w:eastAsia="Times New Roman" w:hAnsi="Menlo" w:cs="Menlo"/>
@@ -1744,6 +2246,7 @@
         </w:rPr>
         <w:t>ControllerBase</w:t>
       </w:r>
+      <w:proofErr w:type="spellEnd"/>
     </w:p>
     <w:p>
       <w:pPr>
@@ -1810,6 +2313,7 @@
         </w:rPr>
         <w:t xml:space="preserve"> </w:t>
       </w:r>
+      <w:proofErr w:type="spellStart"/>
       <w:r>
         <w:rPr>
           <w:rFonts w:ascii="Menlo" w:eastAsia="Times New Roman" w:hAnsi="Menlo" w:cs="Menlo"/>
@@ -1820,6 +2324,7 @@
         </w:rPr>
         <w:t>readonly</w:t>
       </w:r>
+      <w:proofErr w:type="spellEnd"/>
       <w:r>
         <w:rPr>
           <w:rFonts w:ascii="Menlo" w:eastAsia="Times New Roman" w:hAnsi="Menlo" w:cs="Menlo"/>
@@ -1830,6 +2335,7 @@
         </w:rPr>
         <w:t xml:space="preserve"> </w:t>
       </w:r>
+      <w:proofErr w:type="spellStart"/>
       <w:r>
         <w:rPr>
           <w:rFonts w:ascii="Menlo" w:eastAsia="Times New Roman" w:hAnsi="Menlo" w:cs="Menlo"/>
@@ -1840,6 +2346,7 @@
         </w:rPr>
         <w:t>DataContext</w:t>
       </w:r>
+      <w:proofErr w:type="spellEnd"/>
       <w:r>
         <w:rPr>
           <w:rFonts w:ascii="Menlo" w:eastAsia="Times New Roman" w:hAnsi="Menlo" w:cs="Menlo"/>
@@ -1913,6 +2420,8 @@
         </w:rPr>
         <w:t xml:space="preserve"> </w:t>
       </w:r>
+      <w:proofErr w:type="spellStart"/>
+      <w:proofErr w:type="gramStart"/>
       <w:r>
         <w:rPr>
           <w:rFonts w:ascii="Menlo" w:eastAsia="Times New Roman" w:hAnsi="Menlo" w:cs="Menlo"/>
@@ -1923,6 +2432,7 @@
         </w:rPr>
         <w:t>ValuesController</w:t>
       </w:r>
+      <w:proofErr w:type="spellEnd"/>
       <w:r>
         <w:rPr>
           <w:rFonts w:ascii="Menlo" w:eastAsia="Times New Roman" w:hAnsi="Menlo" w:cs="Menlo"/>
@@ -1933,6 +2443,8 @@
         </w:rPr>
         <w:t>(</w:t>
       </w:r>
+      <w:proofErr w:type="spellStart"/>
+      <w:proofErr w:type="gramEnd"/>
       <w:r>
         <w:rPr>
           <w:rFonts w:ascii="Menlo" w:eastAsia="Times New Roman" w:hAnsi="Menlo" w:cs="Menlo"/>
@@ -1943,6 +2455,7 @@
         </w:rPr>
         <w:t>DataContext</w:t>
       </w:r>
+      <w:proofErr w:type="spellEnd"/>
       <w:r>
         <w:rPr>
           <w:rFonts w:ascii="Menlo" w:eastAsia="Times New Roman" w:hAnsi="Menlo" w:cs="Menlo"/>
@@ -2019,6 +2532,8 @@
         </w:rPr>
         <w:t xml:space="preserve">            </w:t>
       </w:r>
+      <w:proofErr w:type="spellStart"/>
+      <w:proofErr w:type="gramStart"/>
       <w:r>
         <w:rPr>
           <w:rFonts w:ascii="Menlo" w:eastAsia="Times New Roman" w:hAnsi="Menlo" w:cs="Menlo"/>
@@ -2047,8 +2562,20 @@
           <w:szCs w:val="18"/>
           <w:lang w:eastAsia="en-GB"/>
         </w:rPr>
-        <w:t>_context</w:t>
-      </w:r>
+        <w:t>_</w:t>
+      </w:r>
+      <w:proofErr w:type="gramEnd"/>
+      <w:r>
+        <w:rPr>
+          <w:rFonts w:ascii="Menlo" w:eastAsia="Times New Roman" w:hAnsi="Menlo" w:cs="Menlo"/>
+          <w:color w:val="9CDCFE"/>
+          <w:sz w:val="18"/>
+          <w:szCs w:val="18"/>
+          <w:lang w:eastAsia="en-GB"/>
+        </w:rPr>
+        <w:t>context</w:t>
+      </w:r>
+      <w:proofErr w:type="spellEnd"/>
       <w:r>
         <w:rPr>
           <w:rFonts w:ascii="Menlo" w:eastAsia="Times New Roman" w:hAnsi="Menlo" w:cs="Menlo"/>
@@ -2134,25 +2661,102 @@
         <w:t>Adding a</w:t>
       </w:r>
       <w:r>
-        <w:t xml:space="preserve"> service to the DB is created in the startup.cs file. </w:t>
+        <w:t xml:space="preserve"> service to the DB is </w:t>
+      </w:r>
+      <w:r>
+        <w:t>injected</w:t>
+      </w:r>
+      <w:r>
+        <w:t xml:space="preserve"> in the </w:t>
+      </w:r>
+      <w:proofErr w:type="spellStart"/>
+      <w:r>
+        <w:t>startup.cs</w:t>
+      </w:r>
+      <w:proofErr w:type="spellEnd"/>
+      <w:r>
+        <w:t xml:space="preserve"> file. </w:t>
       </w:r>
     </w:p>
     <w:p/>
     <w:p>
       <w:r>
-        <w:t xml:space="preserve">The startup class includes a Configuration injection inside its constructor. This lets you access configuration from the appsettings.json file e.g. </w:t>
-      </w:r>
-    </w:p>
-    <w:p>
-      <w:r>
-        <w:t xml:space="preserve">Configuration.GetConnectionString() lets you get the ConnectionStrings config in the appsettings.json file. </w:t>
+        <w:t xml:space="preserve">The </w:t>
+      </w:r>
+      <w:proofErr w:type="spellStart"/>
+      <w:r>
+        <w:t>startup</w:t>
+      </w:r>
+      <w:proofErr w:type="spellEnd"/>
+      <w:r>
+        <w:t xml:space="preserve"> class includes a Configuration injection inside its constructor. This lets you access configuration from the </w:t>
+      </w:r>
+      <w:proofErr w:type="spellStart"/>
+      <w:r>
+        <w:t>appsettings.json</w:t>
+      </w:r>
+      <w:proofErr w:type="spellEnd"/>
+      <w:r>
+        <w:t xml:space="preserve"> file e.g. </w:t>
+      </w:r>
+    </w:p>
+    <w:p>
+      <w:proofErr w:type="spellStart"/>
+      <w:r>
+        <w:t>Configuration.GetConnectionString</w:t>
+      </w:r>
+      <w:proofErr w:type="spellEnd"/>
+      <w:r>
+        <w:t xml:space="preserve">() lets you get the </w:t>
+      </w:r>
+      <w:proofErr w:type="spellStart"/>
+      <w:r>
+        <w:t>ConnectionStrings</w:t>
+      </w:r>
+      <w:proofErr w:type="spellEnd"/>
+      <w:r>
+        <w:t xml:space="preserve"> config in the </w:t>
+      </w:r>
+      <w:proofErr w:type="spellStart"/>
+      <w:r>
+        <w:t>appsettings.json</w:t>
+      </w:r>
+      <w:proofErr w:type="spellEnd"/>
+      <w:r>
+        <w:t xml:space="preserve"> file. </w:t>
       </w:r>
     </w:p>
     <w:p/>
     <w:p>
       <w:r>
-        <w:t>NOTE ‘ConnectionStrings’ needs to be typed as that in the json file because GetConnectionString()  looks for ConnectionStrings</w:t>
-      </w:r>
+        <w:t>NOTE ‘</w:t>
+      </w:r>
+      <w:proofErr w:type="spellStart"/>
+      <w:r>
+        <w:t>ConnectionStrings</w:t>
+      </w:r>
+      <w:proofErr w:type="spellEnd"/>
+      <w:r>
+        <w:t xml:space="preserve">’ needs to be typed as that in the json file because </w:t>
+      </w:r>
+      <w:proofErr w:type="spellStart"/>
+      <w:proofErr w:type="gramStart"/>
+      <w:r>
+        <w:t>GetConnectionString</w:t>
+      </w:r>
+      <w:proofErr w:type="spellEnd"/>
+      <w:r>
+        <w:t>(</w:t>
+      </w:r>
+      <w:proofErr w:type="gramEnd"/>
+      <w:r>
+        <w:t xml:space="preserve">)  looks for </w:t>
+      </w:r>
+      <w:proofErr w:type="spellStart"/>
+      <w:r>
+        <w:t>ConnectionStrings</w:t>
+      </w:r>
+      <w:proofErr w:type="spellEnd"/>
     </w:p>
     <w:p/>
     <w:p>
@@ -2238,6 +2842,7 @@
         </w:rPr>
         <w:t>-</w:t>
       </w:r>
+      <w:proofErr w:type="spellStart"/>
       <w:r>
         <w:rPr>
           <w:rFonts w:ascii="Menlo" w:eastAsia="Times New Roman" w:hAnsi="Menlo" w:cs="Menlo"/>
@@ -2246,7 +2851,18 @@
           <w:szCs w:val="20"/>
           <w:lang w:eastAsia="en-GB"/>
         </w:rPr>
-        <w:t xml:space="preserve">ef </w:t>
+        <w:t>ef</w:t>
+      </w:r>
+      <w:proofErr w:type="spellEnd"/>
+      <w:r>
+        <w:rPr>
+          <w:rFonts w:ascii="Menlo" w:eastAsia="Times New Roman" w:hAnsi="Menlo" w:cs="Menlo"/>
+          <w:color w:val="000000"/>
+          <w:sz w:val="20"/>
+          <w:szCs w:val="20"/>
+          <w:lang w:eastAsia="en-GB"/>
+        </w:rPr>
+        <w:t xml:space="preserve"> </w:t>
       </w:r>
       <w:r>
         <w:rPr>
@@ -2307,8 +2923,13 @@
       <w:r>
         <w:t xml:space="preserve"> </w:t>
       </w:r>
-      <w:r>
-        <w:t>ef to scaffold the database.</w:t>
+      <w:proofErr w:type="spellStart"/>
+      <w:r>
+        <w:t>ef</w:t>
+      </w:r>
+      <w:proofErr w:type="spellEnd"/>
+      <w:r>
+        <w:t xml:space="preserve"> to scaffold the database.</w:t>
       </w:r>
     </w:p>
     <w:p/>
@@ -2319,19 +2940,100 @@
     </w:p>
     <w:p>
       <w:r>
-        <w:t>dotnet ef migrations add InitialCreate</w:t>
-      </w:r>
-    </w:p>
-    <w:p>
-      <w:r>
-        <w:t>(InitialCreate will be the name of the file. Can be whatever you want)</w:t>
+        <w:t xml:space="preserve">dotnet </w:t>
+      </w:r>
+      <w:proofErr w:type="spellStart"/>
+      <w:r>
+        <w:t>ef</w:t>
+      </w:r>
+      <w:proofErr w:type="spellEnd"/>
+      <w:r>
+        <w:t xml:space="preserve"> migrations add </w:t>
+      </w:r>
+      <w:proofErr w:type="spellStart"/>
+      <w:r>
+        <w:t>InitialCreate</w:t>
+      </w:r>
+      <w:proofErr w:type="spellEnd"/>
+    </w:p>
+    <w:p>
+      <w:r>
+        <w:t>(</w:t>
+      </w:r>
+      <w:proofErr w:type="spellStart"/>
+      <w:r>
+        <w:t>InitialCreate</w:t>
+      </w:r>
+      <w:proofErr w:type="spellEnd"/>
+      <w:r>
+        <w:t xml:space="preserve"> will be the name of the file. Can be whatever you want)</w:t>
       </w:r>
     </w:p>
     <w:p/>
     <w:p>
       <w:r>
         <w:lastRenderedPageBreak/>
-        <w:t>Migration folder contains the migration classes which is based on the DataContext class (our derived DbContext class)</w:t>
+        <w:t xml:space="preserve">*Run the above command after creating a new model, and adding that model to the </w:t>
+      </w:r>
+      <w:proofErr w:type="spellStart"/>
+      <w:r>
+        <w:t>DataContext</w:t>
+      </w:r>
+      <w:proofErr w:type="spellEnd"/>
+      <w:r>
+        <w:t xml:space="preserve"> file. This creates a new schema based on the model</w:t>
+      </w:r>
+      <w:r>
+        <w:t xml:space="preserve">. Then to update the database with the new table type ‘dotnet </w:t>
+      </w:r>
+      <w:proofErr w:type="spellStart"/>
+      <w:r>
+        <w:t>ef</w:t>
+      </w:r>
+      <w:proofErr w:type="spellEnd"/>
+      <w:r>
+        <w:t xml:space="preserve"> database update’</w:t>
+      </w:r>
+    </w:p>
+    <w:p/>
+    <w:p>
+      <w:r>
+        <w:t xml:space="preserve">Migration folder contains the migration classes which is based on the </w:t>
+      </w:r>
+      <w:proofErr w:type="spellStart"/>
+      <w:r>
+        <w:t>DataContext</w:t>
+      </w:r>
+      <w:proofErr w:type="spellEnd"/>
+      <w:r>
+        <w:t xml:space="preserve"> class (our derived </w:t>
+      </w:r>
+      <w:proofErr w:type="spellStart"/>
+      <w:r>
+        <w:t>DbContext</w:t>
+      </w:r>
+      <w:proofErr w:type="spellEnd"/>
+      <w:r>
+        <w:t xml:space="preserve"> class)</w:t>
+      </w:r>
+      <w:r>
+        <w:t xml:space="preserve">. How does it know what models to use in our migration file? It gets this information form our </w:t>
+      </w:r>
+      <w:proofErr w:type="spellStart"/>
+      <w:r>
+        <w:t>DataContext.cs</w:t>
+      </w:r>
+      <w:proofErr w:type="spellEnd"/>
+      <w:r>
+        <w:t xml:space="preserve"> file that derives from </w:t>
+      </w:r>
+      <w:proofErr w:type="spellStart"/>
+      <w:r>
+        <w:t>dbContext</w:t>
+      </w:r>
+      <w:proofErr w:type="spellEnd"/>
+      <w:r>
+        <w:t>.</w:t>
       </w:r>
     </w:p>
     <w:p>
@@ -2342,13 +3044,37 @@
     <w:p/>
     <w:p>
       <w:r>
-        <w:t xml:space="preserve">Migration file ending with _initialcreate.cs in the migration folder contains the information of our db </w:t>
+        <w:t>Migration file ending with _</w:t>
+      </w:r>
+      <w:proofErr w:type="spellStart"/>
+      <w:r>
+        <w:t>initialcreate.cs</w:t>
+      </w:r>
+      <w:proofErr w:type="spellEnd"/>
+      <w:r>
+        <w:t xml:space="preserve"> in the migration folder contains the information of our </w:t>
+      </w:r>
+      <w:proofErr w:type="spellStart"/>
+      <w:r>
+        <w:t>db</w:t>
+      </w:r>
+      <w:proofErr w:type="spellEnd"/>
+      <w:r>
+        <w:t xml:space="preserve"> </w:t>
       </w:r>
       <w:r>
         <w:t>schema</w:t>
       </w:r>
       <w:r>
-        <w:t xml:space="preserve">. This will automatically include the properties in the model. CreateTable method </w:t>
+        <w:t xml:space="preserve">. This will automatically include the properties in the model. </w:t>
+      </w:r>
+      <w:proofErr w:type="spellStart"/>
+      <w:r>
+        <w:t>CreateTable</w:t>
+      </w:r>
+      <w:proofErr w:type="spellEnd"/>
+      <w:r>
+        <w:t xml:space="preserve"> method </w:t>
       </w:r>
       <w:r>
         <w:t xml:space="preserve">inside the up method </w:t>
@@ -2360,22 +3086,70 @@
     <w:p/>
     <w:p>
       <w:r>
-        <w:t>If db is not created yet ‘</w:t>
-      </w:r>
-      <w:r>
-        <w:t>dotnet ef database update</w:t>
-      </w:r>
-      <w:r>
-        <w:t>’ will create the db based on the created migration file. So this needs to occur after creat</w:t>
+        <w:t xml:space="preserve">If </w:t>
+      </w:r>
+      <w:proofErr w:type="spellStart"/>
+      <w:r>
+        <w:t>db</w:t>
+      </w:r>
+      <w:proofErr w:type="spellEnd"/>
+      <w:r>
+        <w:t xml:space="preserve"> is not created yet ‘</w:t>
+      </w:r>
+      <w:r>
+        <w:t xml:space="preserve">dotnet </w:t>
+      </w:r>
+      <w:proofErr w:type="spellStart"/>
+      <w:r>
+        <w:t>ef</w:t>
+      </w:r>
+      <w:proofErr w:type="spellEnd"/>
+      <w:r>
+        <w:t xml:space="preserve"> database update</w:t>
+      </w:r>
+      <w:r>
+        <w:t xml:space="preserve">’ will create the </w:t>
+      </w:r>
+      <w:proofErr w:type="spellStart"/>
+      <w:r>
+        <w:t>db</w:t>
+      </w:r>
+      <w:proofErr w:type="spellEnd"/>
+      <w:r>
+        <w:t xml:space="preserve"> based on the created migration file. </w:t>
+      </w:r>
+      <w:proofErr w:type="gramStart"/>
+      <w:r>
+        <w:t>So</w:t>
+      </w:r>
+      <w:proofErr w:type="gramEnd"/>
+      <w:r>
+        <w:t xml:space="preserve"> this needs to occur after creat</w:t>
       </w:r>
       <w:r>
         <w:t>ing the migration file</w:t>
       </w:r>
       <w:r>
-        <w:t>. This will also create a new .db file you can see in the root directory</w:t>
-      </w:r>
-      <w:r>
-        <w:t xml:space="preserve">. To view this file you need to open it in Db </w:t>
+        <w:t>. This will also create a new .</w:t>
+      </w:r>
+      <w:proofErr w:type="spellStart"/>
+      <w:r>
+        <w:t>db</w:t>
+      </w:r>
+      <w:proofErr w:type="spellEnd"/>
+      <w:r>
+        <w:t xml:space="preserve"> file you can see in the root directory</w:t>
+      </w:r>
+      <w:r>
+        <w:t xml:space="preserve">. To view this </w:t>
+      </w:r>
+      <w:proofErr w:type="gramStart"/>
+      <w:r>
+        <w:t>file</w:t>
+      </w:r>
+      <w:proofErr w:type="gramEnd"/>
+      <w:r>
+        <w:t xml:space="preserve"> you need to open it in Db </w:t>
       </w:r>
       <w:r>
         <w:t>B</w:t>
@@ -2400,17 +3174,67 @@
       <w:r>
         <w:t xml:space="preserve">204 response is a 200 response with no content so basically returning null. </w:t>
       </w:r>
-      <w:r>
-        <w:t xml:space="preserve">FirstOrDefault() does this. First() returns an exception </w:t>
+      <w:proofErr w:type="spellStart"/>
+      <w:proofErr w:type="gramStart"/>
+      <w:r>
+        <w:t>FirstOrDefault</w:t>
+      </w:r>
+      <w:proofErr w:type="spellEnd"/>
+      <w:r>
+        <w:t>(</w:t>
+      </w:r>
+      <w:proofErr w:type="gramEnd"/>
+      <w:r>
+        <w:t xml:space="preserve">) does this. </w:t>
+      </w:r>
+      <w:proofErr w:type="gramStart"/>
+      <w:r>
+        <w:t>First(</w:t>
+      </w:r>
+      <w:proofErr w:type="gramEnd"/>
+      <w:r>
+        <w:t>) returns an exception</w:t>
+      </w:r>
+      <w:r>
+        <w:t xml:space="preserve">. Methods with async keywords can use </w:t>
+      </w:r>
+      <w:proofErr w:type="spellStart"/>
+      <w:proofErr w:type="gramStart"/>
+      <w:r>
+        <w:t>FirstOrDefaultAsync</w:t>
+      </w:r>
+      <w:proofErr w:type="spellEnd"/>
+      <w:r>
+        <w:t>(</w:t>
+      </w:r>
+      <w:proofErr w:type="gramEnd"/>
+      <w:r>
+        <w:t>)</w:t>
       </w:r>
     </w:p>
     <w:p/>
     <w:p>
       <w:r>
-        <w:t>Think about scalability when creating an application. Try to use asynchronous code instead of synchronous code. Synchronous code blocks the thread/application until that request is completed e.g. synchronous code to get values from a db in the controller</w:t>
-      </w:r>
-      <w:r>
-        <w:t xml:space="preserve"> can take a few seconds depending on the scale of the db and method. </w:t>
+        <w:t xml:space="preserve">Think about scalability when creating an application. Try to use asynchronous code instead of synchronous code. Synchronous code blocks the thread/application until that request is completed e.g. synchronous code to get values from a </w:t>
+      </w:r>
+      <w:proofErr w:type="spellStart"/>
+      <w:r>
+        <w:t>db</w:t>
+      </w:r>
+      <w:proofErr w:type="spellEnd"/>
+      <w:r>
+        <w:t xml:space="preserve"> in the controller</w:t>
+      </w:r>
+      <w:r>
+        <w:t xml:space="preserve"> can take a few seconds depending on the scale of the </w:t>
+      </w:r>
+      <w:proofErr w:type="spellStart"/>
+      <w:r>
+        <w:t>db</w:t>
+      </w:r>
+      <w:proofErr w:type="spellEnd"/>
+      <w:r>
+        <w:t xml:space="preserve"> and method. </w:t>
       </w:r>
     </w:p>
     <w:p/>
@@ -2451,6 +3275,7 @@
         </w:rPr>
         <w:t xml:space="preserve"> </w:t>
       </w:r>
+      <w:proofErr w:type="spellStart"/>
       <w:r>
         <w:rPr>
           <w:rFonts w:ascii="Menlo" w:eastAsia="Times New Roman" w:hAnsi="Menlo" w:cs="Menlo"/>
@@ -2461,6 +3286,7 @@
         </w:rPr>
         <w:t>IActionResult</w:t>
       </w:r>
+      <w:proofErr w:type="spellEnd"/>
       <w:r>
         <w:rPr>
           <w:rFonts w:ascii="Menlo" w:eastAsia="Times New Roman" w:hAnsi="Menlo" w:cs="Menlo"/>
@@ -2471,6 +3297,8 @@
         </w:rPr>
         <w:t xml:space="preserve"> </w:t>
       </w:r>
+      <w:proofErr w:type="spellStart"/>
+      <w:proofErr w:type="gramStart"/>
       <w:r>
         <w:rPr>
           <w:rFonts w:ascii="Menlo" w:eastAsia="Times New Roman" w:hAnsi="Menlo" w:cs="Menlo"/>
@@ -2481,15 +3309,27 @@
         </w:rPr>
         <w:t>GetValues</w:t>
       </w:r>
-      <w:r>
-        <w:rPr>
-          <w:rFonts w:ascii="Menlo" w:eastAsia="Times New Roman" w:hAnsi="Menlo" w:cs="Menlo"/>
-          <w:color w:val="D4D4D4"/>
-          <w:sz w:val="18"/>
-          <w:szCs w:val="18"/>
-          <w:lang w:eastAsia="en-GB"/>
-        </w:rPr>
-        <w:t>()</w:t>
+      <w:proofErr w:type="spellEnd"/>
+      <w:r>
+        <w:rPr>
+          <w:rFonts w:ascii="Menlo" w:eastAsia="Times New Roman" w:hAnsi="Menlo" w:cs="Menlo"/>
+          <w:color w:val="D4D4D4"/>
+          <w:sz w:val="18"/>
+          <w:szCs w:val="18"/>
+          <w:lang w:eastAsia="en-GB"/>
+        </w:rPr>
+        <w:t>(</w:t>
+      </w:r>
+      <w:proofErr w:type="gramEnd"/>
+      <w:r>
+        <w:rPr>
+          <w:rFonts w:ascii="Menlo" w:eastAsia="Times New Roman" w:hAnsi="Menlo" w:cs="Menlo"/>
+          <w:color w:val="D4D4D4"/>
+          <w:sz w:val="18"/>
+          <w:szCs w:val="18"/>
+          <w:lang w:eastAsia="en-GB"/>
+        </w:rPr>
+        <w:t>)</w:t>
       </w:r>
     </w:p>
     <w:p>
@@ -2585,7 +3425,19 @@
           <w:szCs w:val="18"/>
           <w:lang w:eastAsia="en-GB"/>
         </w:rPr>
-        <w:t>_context</w:t>
+        <w:t>_</w:t>
+      </w:r>
+      <w:proofErr w:type="spellStart"/>
+      <w:proofErr w:type="gramStart"/>
+      <w:r>
+        <w:rPr>
+          <w:rFonts w:ascii="Menlo" w:eastAsia="Times New Roman" w:hAnsi="Menlo" w:cs="Menlo"/>
+          <w:color w:val="9CDCFE"/>
+          <w:sz w:val="18"/>
+          <w:szCs w:val="18"/>
+          <w:lang w:eastAsia="en-GB"/>
+        </w:rPr>
+        <w:t>context</w:t>
       </w:r>
       <w:r>
         <w:rPr>
@@ -2627,6 +3479,8 @@
         </w:rPr>
         <w:t>ToList</w:t>
       </w:r>
+      <w:proofErr w:type="spellEnd"/>
+      <w:proofErr w:type="gramEnd"/>
       <w:r>
         <w:rPr>
           <w:rFonts w:ascii="Menlo" w:eastAsia="Times New Roman" w:hAnsi="Menlo" w:cs="Menlo"/>
@@ -2835,6 +3689,7 @@
         </w:rPr>
         <w:t>&lt;</w:t>
       </w:r>
+      <w:proofErr w:type="spellStart"/>
       <w:r>
         <w:rPr>
           <w:rFonts w:ascii="Menlo" w:eastAsia="Times New Roman" w:hAnsi="Menlo" w:cs="Menlo"/>
@@ -2845,6 +3700,7 @@
         </w:rPr>
         <w:t>IActionResult</w:t>
       </w:r>
+      <w:proofErr w:type="spellEnd"/>
       <w:r>
         <w:rPr>
           <w:rFonts w:ascii="Menlo" w:eastAsia="Times New Roman" w:hAnsi="Menlo" w:cs="Menlo"/>
@@ -2855,6 +3711,8 @@
         </w:rPr>
         <w:t xml:space="preserve">&gt; </w:t>
       </w:r>
+      <w:proofErr w:type="spellStart"/>
+      <w:proofErr w:type="gramStart"/>
       <w:r>
         <w:rPr>
           <w:rFonts w:ascii="Menlo" w:eastAsia="Times New Roman" w:hAnsi="Menlo" w:cs="Menlo"/>
@@ -2865,15 +3723,27 @@
         </w:rPr>
         <w:t>GetValues</w:t>
       </w:r>
-      <w:r>
-        <w:rPr>
-          <w:rFonts w:ascii="Menlo" w:eastAsia="Times New Roman" w:hAnsi="Menlo" w:cs="Menlo"/>
-          <w:color w:val="D4D4D4"/>
-          <w:sz w:val="18"/>
-          <w:szCs w:val="18"/>
-          <w:lang w:eastAsia="en-GB"/>
-        </w:rPr>
-        <w:t>()</w:t>
+      <w:proofErr w:type="spellEnd"/>
+      <w:r>
+        <w:rPr>
+          <w:rFonts w:ascii="Menlo" w:eastAsia="Times New Roman" w:hAnsi="Menlo" w:cs="Menlo"/>
+          <w:color w:val="D4D4D4"/>
+          <w:sz w:val="18"/>
+          <w:szCs w:val="18"/>
+          <w:lang w:eastAsia="en-GB"/>
+        </w:rPr>
+        <w:t>(</w:t>
+      </w:r>
+      <w:proofErr w:type="gramEnd"/>
+      <w:r>
+        <w:rPr>
+          <w:rFonts w:ascii="Menlo" w:eastAsia="Times New Roman" w:hAnsi="Menlo" w:cs="Menlo"/>
+          <w:color w:val="D4D4D4"/>
+          <w:sz w:val="18"/>
+          <w:szCs w:val="18"/>
+          <w:lang w:eastAsia="en-GB"/>
+        </w:rPr>
+        <w:t>)</w:t>
       </w:r>
     </w:p>
     <w:p>
@@ -2989,7 +3859,19 @@
           <w:szCs w:val="18"/>
           <w:lang w:eastAsia="en-GB"/>
         </w:rPr>
-        <w:t>_context</w:t>
+        <w:t>_</w:t>
+      </w:r>
+      <w:proofErr w:type="spellStart"/>
+      <w:proofErr w:type="gramStart"/>
+      <w:r>
+        <w:rPr>
+          <w:rFonts w:ascii="Menlo" w:eastAsia="Times New Roman" w:hAnsi="Menlo" w:cs="Menlo"/>
+          <w:color w:val="9CDCFE"/>
+          <w:sz w:val="18"/>
+          <w:szCs w:val="18"/>
+          <w:lang w:eastAsia="en-GB"/>
+        </w:rPr>
+        <w:t>context</w:t>
       </w:r>
       <w:r>
         <w:rPr>
@@ -3031,6 +3913,8 @@
         </w:rPr>
         <w:t>ToListAsync</w:t>
       </w:r>
+      <w:proofErr w:type="spellEnd"/>
+      <w:proofErr w:type="gramEnd"/>
       <w:r>
         <w:rPr>
           <w:rFonts w:ascii="Menlo" w:eastAsia="Times New Roman" w:hAnsi="Menlo" w:cs="Menlo"/>
@@ -3164,14 +4048,32 @@
     <w:p/>
     <w:p/>
     <w:p>
-      <w:r>
-        <w:t xml:space="preserve">Cant include (-) when naming .net files.  </w:t>
+      <w:proofErr w:type="gramStart"/>
+      <w:r>
+        <w:t>Cant</w:t>
+      </w:r>
+      <w:proofErr w:type="gramEnd"/>
+      <w:r>
+        <w:t xml:space="preserve"> include (-) when naming .net files.  </w:t>
       </w:r>
     </w:p>
     <w:p/>
     <w:p>
       <w:r>
-        <w:t>When creating new angular project, create it outside the .DatingApp.API folder</w:t>
+        <w:t xml:space="preserve">When creating new angular project, create it outside </w:t>
+      </w:r>
+      <w:proofErr w:type="gramStart"/>
+      <w:r>
+        <w:t>the .</w:t>
+      </w:r>
+      <w:proofErr w:type="spellStart"/>
+      <w:proofErr w:type="gramEnd"/>
+      <w:r>
+        <w:t>DatingApp.API</w:t>
+      </w:r>
+      <w:proofErr w:type="spellEnd"/>
+      <w:r>
+        <w:t xml:space="preserve"> folder</w:t>
       </w:r>
     </w:p>
     <w:p/>
@@ -3188,16 +4090,49 @@
           <w:b/>
           <w:bCs/>
         </w:rPr>
-        <w:lastRenderedPageBreak/>
         <w:t xml:space="preserve">Understanding Angular Directory </w:t>
       </w:r>
     </w:p>
     <w:p>
-      <w:r>
-        <w:t>Node_modules contains all the dependencies in the Angular project. What is inside the node_modules folder depends on the package.json file.</w:t>
-      </w:r>
-      <w:r>
-        <w:t xml:space="preserve"> Saying this you don’t need to push the node_modules folder into source control. You just need to push pack</w:t>
+      <w:proofErr w:type="spellStart"/>
+      <w:r>
+        <w:t>Node_modules</w:t>
+      </w:r>
+      <w:proofErr w:type="spellEnd"/>
+      <w:r>
+        <w:t xml:space="preserve"> contains all the dependencies in the Angular project. What is inside the </w:t>
+      </w:r>
+      <w:proofErr w:type="spellStart"/>
+      <w:r>
+        <w:t>node_modules</w:t>
+      </w:r>
+      <w:proofErr w:type="spellEnd"/>
+      <w:r>
+        <w:t xml:space="preserve"> folder depends on the </w:t>
+      </w:r>
+      <w:proofErr w:type="spellStart"/>
+      <w:r>
+        <w:t>package.json</w:t>
+      </w:r>
+      <w:proofErr w:type="spellEnd"/>
+      <w:r>
+        <w:t xml:space="preserve"> file.</w:t>
+      </w:r>
+      <w:r>
+        <w:t xml:space="preserve"> Saying this you don’t need to push the </w:t>
+      </w:r>
+      <w:proofErr w:type="spellStart"/>
+      <w:r>
+        <w:t>node_modules</w:t>
+      </w:r>
+      <w:proofErr w:type="spellEnd"/>
+      <w:r>
+        <w:t xml:space="preserve"> folder into source control. You just need to push </w:t>
+      </w:r>
+      <w:proofErr w:type="spellStart"/>
+      <w:proofErr w:type="gramStart"/>
+      <w:r>
+        <w:t>pack</w:t>
       </w:r>
       <w:r>
         <w:t>a</w:t>
@@ -3205,11 +4140,37 @@
       <w:r>
         <w:t>ge.json</w:t>
       </w:r>
+      <w:proofErr w:type="spellEnd"/>
+      <w:proofErr w:type="gramEnd"/>
     </w:p>
     <w:p/>
     <w:p>
       <w:r>
-        <w:t>Angular injects all javascript files into the index.html via webpack. Angular.json locates whats files to inject too.</w:t>
+        <w:t xml:space="preserve">Angular injects all </w:t>
+      </w:r>
+      <w:proofErr w:type="spellStart"/>
+      <w:r>
+        <w:t>javascript</w:t>
+      </w:r>
+      <w:proofErr w:type="spellEnd"/>
+      <w:r>
+        <w:t xml:space="preserve"> files into the index.html via webpack. </w:t>
+      </w:r>
+      <w:proofErr w:type="spellStart"/>
+      <w:r>
+        <w:t>Angular.json</w:t>
+      </w:r>
+      <w:proofErr w:type="spellEnd"/>
+      <w:r>
+        <w:t xml:space="preserve"> locates </w:t>
+      </w:r>
+      <w:proofErr w:type="spellStart"/>
+      <w:r>
+        <w:t>whats</w:t>
+      </w:r>
+      <w:proofErr w:type="spellEnd"/>
+      <w:r>
+        <w:t xml:space="preserve"> files to inject too.</w:t>
       </w:r>
     </w:p>
     <w:p/>
@@ -3230,7 +4191,23 @@
         <w:t>Angular2 switcher</w:t>
       </w:r>
       <w:r>
-        <w:t xml:space="preserve"> – Lets you switch between related component files quicker. On mac (shift + alt + (i, u , o))</w:t>
+        <w:t xml:space="preserve"> – Lets you switch between related component files quicker. On mac (shift + alt + (</w:t>
+      </w:r>
+      <w:proofErr w:type="spellStart"/>
+      <w:r>
+        <w:t>i</w:t>
+      </w:r>
+      <w:proofErr w:type="spellEnd"/>
+      <w:r>
+        <w:t xml:space="preserve">, </w:t>
+      </w:r>
+      <w:proofErr w:type="gramStart"/>
+      <w:r>
+        <w:t>u ,</w:t>
+      </w:r>
+      <w:proofErr w:type="gramEnd"/>
+      <w:r>
+        <w:t xml:space="preserve"> o))</w:t>
       </w:r>
     </w:p>
     <w:p>
@@ -3290,8 +4267,13 @@
         </w:numPr>
       </w:pPr>
       <w:r>
-        <w:t>Bracket Pair color</w:t>
-      </w:r>
+        <w:t xml:space="preserve">Bracket Pair </w:t>
+      </w:r>
+      <w:proofErr w:type="spellStart"/>
+      <w:r>
+        <w:t>color</w:t>
+      </w:r>
+      <w:proofErr w:type="spellEnd"/>
     </w:p>
     <w:p>
       <w:pPr>
@@ -3337,14 +4319,24 @@
           <w:numId w:val="1"/>
         </w:numPr>
       </w:pPr>
+      <w:proofErr w:type="spellStart"/>
       <w:r>
         <w:t>TSLint</w:t>
       </w:r>
+      <w:proofErr w:type="spellEnd"/>
     </w:p>
     <w:p/>
     <w:p>
       <w:r>
-        <w:t>Observables are a stream of data you get from the api but in order to get data from an observable to need to subscribe to an observable.</w:t>
+        <w:t xml:space="preserve">Observables are a stream of data you get from the </w:t>
+      </w:r>
+      <w:proofErr w:type="spellStart"/>
+      <w:r>
+        <w:t>api</w:t>
+      </w:r>
+      <w:proofErr w:type="spellEnd"/>
+      <w:r>
+        <w:t xml:space="preserve"> but in order to get data from an observable to need to subscribe to an observable.</w:t>
       </w:r>
     </w:p>
     <w:p/>
@@ -3362,7 +4354,25 @@
         </w:numPr>
       </w:pPr>
       <w:r>
-        <w:t xml:space="preserve">Add HTTPClientModule into the imports array in the app.module file . Import  </w:t>
+        <w:t xml:space="preserve">Add </w:t>
+      </w:r>
+      <w:proofErr w:type="spellStart"/>
+      <w:r>
+        <w:t>HTTPClientModule</w:t>
+      </w:r>
+      <w:proofErr w:type="spellEnd"/>
+      <w:r>
+        <w:t xml:space="preserve"> into the imports array in the </w:t>
+      </w:r>
+      <w:proofErr w:type="spellStart"/>
+      <w:proofErr w:type="gramStart"/>
+      <w:r>
+        <w:t>app.module</w:t>
+      </w:r>
+      <w:proofErr w:type="spellEnd"/>
+      <w:proofErr w:type="gramEnd"/>
+      <w:r>
+        <w:t xml:space="preserve"> file . Import  </w:t>
       </w:r>
     </w:p>
     <w:p>
@@ -3396,8 +4406,20 @@
           <w:szCs w:val="18"/>
           <w:lang w:eastAsia="en-GB"/>
         </w:rPr>
-        <w:t xml:space="preserve"> { </w:t>
-      </w:r>
+        <w:t xml:space="preserve"> </w:t>
+      </w:r>
+      <w:proofErr w:type="gramStart"/>
+      <w:r>
+        <w:rPr>
+          <w:rFonts w:ascii="Menlo" w:eastAsia="Times New Roman" w:hAnsi="Menlo" w:cs="Menlo"/>
+          <w:color w:val="D4D4D4"/>
+          <w:sz w:val="18"/>
+          <w:szCs w:val="18"/>
+          <w:lang w:eastAsia="en-GB"/>
+        </w:rPr>
+        <w:t xml:space="preserve">{ </w:t>
+      </w:r>
+      <w:proofErr w:type="spellStart"/>
       <w:r>
         <w:rPr>
           <w:rFonts w:ascii="Menlo" w:eastAsia="Times New Roman" w:hAnsi="Menlo" w:cs="Menlo"/>
@@ -3408,6 +4430,8 @@
         </w:rPr>
         <w:t>HttpClientModule</w:t>
       </w:r>
+      <w:proofErr w:type="spellEnd"/>
+      <w:proofErr w:type="gramEnd"/>
       <w:r>
         <w:rPr>
           <w:rFonts w:ascii="Menlo" w:eastAsia="Times New Roman" w:hAnsi="Menlo" w:cs="Menlo"/>
@@ -3468,7 +4492,23 @@
         </w:numPr>
       </w:pPr>
       <w:r>
-        <w:t xml:space="preserve">Inject the service to a component you want to retrieve the data from the api. The service should be of type HttpClient and import this from </w:t>
+        <w:t xml:space="preserve">Inject the service to a component you want to retrieve the data from the </w:t>
+      </w:r>
+      <w:proofErr w:type="spellStart"/>
+      <w:r>
+        <w:t>api</w:t>
+      </w:r>
+      <w:proofErr w:type="spellEnd"/>
+      <w:r>
+        <w:t xml:space="preserve">. The service should be of type </w:t>
+      </w:r>
+      <w:proofErr w:type="spellStart"/>
+      <w:r>
+        <w:t>HttpClient</w:t>
+      </w:r>
+      <w:proofErr w:type="spellEnd"/>
+      <w:r>
+        <w:t xml:space="preserve"> and import this from </w:t>
       </w:r>
     </w:p>
     <w:p>
@@ -3502,8 +4542,20 @@
           <w:szCs w:val="18"/>
           <w:lang w:eastAsia="en-GB"/>
         </w:rPr>
-        <w:t xml:space="preserve"> { </w:t>
-      </w:r>
+        <w:t xml:space="preserve"> </w:t>
+      </w:r>
+      <w:proofErr w:type="gramStart"/>
+      <w:r>
+        <w:rPr>
+          <w:rFonts w:ascii="Menlo" w:eastAsia="Times New Roman" w:hAnsi="Menlo" w:cs="Menlo"/>
+          <w:color w:val="D4D4D4"/>
+          <w:sz w:val="18"/>
+          <w:szCs w:val="18"/>
+          <w:lang w:eastAsia="en-GB"/>
+        </w:rPr>
+        <w:t xml:space="preserve">{ </w:t>
+      </w:r>
+      <w:proofErr w:type="spellStart"/>
       <w:r>
         <w:rPr>
           <w:rFonts w:ascii="Menlo" w:eastAsia="Times New Roman" w:hAnsi="Menlo" w:cs="Menlo"/>
@@ -3514,6 +4566,8 @@
         </w:rPr>
         <w:t>HttpClient</w:t>
       </w:r>
+      <w:proofErr w:type="spellEnd"/>
+      <w:proofErr w:type="gramEnd"/>
       <w:r>
         <w:rPr>
           <w:rFonts w:ascii="Menlo" w:eastAsia="Times New Roman" w:hAnsi="Menlo" w:cs="Menlo"/>
@@ -3578,6 +4632,7 @@
           <w:lang w:eastAsia="en-GB"/>
         </w:rPr>
       </w:pPr>
+      <w:proofErr w:type="gramStart"/>
       <w:r>
         <w:rPr>
           <w:rFonts w:ascii="Menlo" w:eastAsia="Times New Roman" w:hAnsi="Menlo" w:cs="Menlo"/>
@@ -3598,6 +4653,7 @@
         </w:rPr>
         <w:t>(</w:t>
       </w:r>
+      <w:proofErr w:type="gramEnd"/>
       <w:r>
         <w:rPr>
           <w:rFonts w:ascii="Menlo" w:eastAsia="Times New Roman" w:hAnsi="Menlo" w:cs="Menlo"/>
@@ -3638,6 +4694,7 @@
         </w:rPr>
         <w:t xml:space="preserve">: </w:t>
       </w:r>
+      <w:proofErr w:type="spellStart"/>
       <w:r>
         <w:rPr>
           <w:rFonts w:ascii="Menlo" w:eastAsia="Times New Roman" w:hAnsi="Menlo" w:cs="Menlo"/>
@@ -3648,6 +4705,7 @@
         </w:rPr>
         <w:t>HttpClient</w:t>
       </w:r>
+      <w:proofErr w:type="spellEnd"/>
       <w:r>
         <w:rPr>
           <w:rFonts w:ascii="Menlo" w:eastAsia="Times New Roman" w:hAnsi="Menlo" w:cs="Menlo"/>
@@ -3707,6 +4765,7 @@
         </w:rPr>
         <w:t xml:space="preserve">    </w:t>
       </w:r>
+      <w:proofErr w:type="gramStart"/>
       <w:r>
         <w:rPr>
           <w:rFonts w:ascii="Menlo" w:eastAsia="Times New Roman" w:hAnsi="Menlo" w:cs="Menlo"/>
@@ -3767,6 +4826,7 @@
         </w:rPr>
         <w:t>(</w:t>
       </w:r>
+      <w:proofErr w:type="gramEnd"/>
       <w:r>
         <w:rPr>
           <w:rFonts w:ascii="Menlo" w:eastAsia="Times New Roman" w:hAnsi="Menlo" w:cs="Menlo"/>
@@ -3871,6 +4931,8 @@
         </w:rPr>
         <w:t xml:space="preserve">      </w:t>
       </w:r>
+      <w:proofErr w:type="spellStart"/>
+      <w:proofErr w:type="gramStart"/>
       <w:r>
         <w:rPr>
           <w:rFonts w:ascii="Menlo" w:eastAsia="Times New Roman" w:hAnsi="Menlo" w:cs="Menlo"/>
@@ -3901,6 +4963,8 @@
         </w:rPr>
         <w:t>values</w:t>
       </w:r>
+      <w:proofErr w:type="spellEnd"/>
+      <w:proofErr w:type="gramEnd"/>
       <w:r>
         <w:rPr>
           <w:rFonts w:ascii="Menlo" w:eastAsia="Times New Roman" w:hAnsi="Menlo" w:cs="Menlo"/>
@@ -4114,7 +5178,43 @@
         <w:pStyle w:val="ListParagraph"/>
       </w:pPr>
       <w:r>
-        <w:t>The http property has access to get() and post() methods. In this method input the string of the api you want to get data from. Both methods return an observable JSON file and in order to access data in a observable you need to subscribe to it hence the subscribe method. Saving data directly from an observable wont work.</w:t>
+        <w:t xml:space="preserve">The http property has access to </w:t>
+      </w:r>
+      <w:proofErr w:type="gramStart"/>
+      <w:r>
+        <w:t>get(</w:t>
+      </w:r>
+      <w:proofErr w:type="gramEnd"/>
+      <w:r>
+        <w:t xml:space="preserve">) and post() methods. In this method input the string of the </w:t>
+      </w:r>
+      <w:proofErr w:type="spellStart"/>
+      <w:r>
+        <w:t>api</w:t>
+      </w:r>
+      <w:proofErr w:type="spellEnd"/>
+      <w:r>
+        <w:t xml:space="preserve"> you want to get data from. Both methods return an observable JSON </w:t>
+      </w:r>
+      <w:r>
+        <w:lastRenderedPageBreak/>
+        <w:t xml:space="preserve">file and in order to access data in </w:t>
+      </w:r>
+      <w:proofErr w:type="gramStart"/>
+      <w:r>
+        <w:t>a</w:t>
+      </w:r>
+      <w:proofErr w:type="gramEnd"/>
+      <w:r>
+        <w:t xml:space="preserve"> observable you need to subscribe to it hence the subscribe method. Saving data directly from an observable </w:t>
+      </w:r>
+      <w:proofErr w:type="spellStart"/>
+      <w:r>
+        <w:t>wont</w:t>
+      </w:r>
+      <w:proofErr w:type="spellEnd"/>
+      <w:r>
+        <w:t xml:space="preserve"> work.</w:t>
       </w:r>
     </w:p>
     <w:p>
@@ -4162,10 +5262,41 @@
         <w:pStyle w:val="ListParagraph"/>
       </w:pPr>
       <w:r>
-        <w:t>Ordering in the ConfigureServices() method is not important but ordering in the Configure() method is. Both methods are in the startup class.</w:t>
-      </w:r>
-      <w:r>
-        <w:t xml:space="preserve"> First add services.AddCors() into the services method</w:t>
+        <w:t xml:space="preserve">Ordering in the </w:t>
+      </w:r>
+      <w:proofErr w:type="spellStart"/>
+      <w:proofErr w:type="gramStart"/>
+      <w:r>
+        <w:t>ConfigureServices</w:t>
+      </w:r>
+      <w:proofErr w:type="spellEnd"/>
+      <w:r>
+        <w:t>(</w:t>
+      </w:r>
+      <w:proofErr w:type="gramEnd"/>
+      <w:r>
+        <w:t xml:space="preserve">) method is not important but ordering in the Configure() method is. Both methods are in the </w:t>
+      </w:r>
+      <w:proofErr w:type="spellStart"/>
+      <w:r>
+        <w:t>startup</w:t>
+      </w:r>
+      <w:proofErr w:type="spellEnd"/>
+      <w:r>
+        <w:t xml:space="preserve"> class.</w:t>
+      </w:r>
+      <w:r>
+        <w:t xml:space="preserve"> First add </w:t>
+      </w:r>
+      <w:proofErr w:type="spellStart"/>
+      <w:proofErr w:type="gramStart"/>
+      <w:r>
+        <w:t>services.AddCors</w:t>
+      </w:r>
+      <w:proofErr w:type="spellEnd"/>
+      <w:proofErr w:type="gramEnd"/>
+      <w:r>
+        <w:t>() into the services method</w:t>
       </w:r>
     </w:p>
     <w:p>
@@ -4180,14 +5311,21 @@
       <w:r>
         <w:t xml:space="preserve">Add </w:t>
       </w:r>
+      <w:proofErr w:type="spellStart"/>
+      <w:proofErr w:type="gramStart"/>
       <w:r>
         <w:t>UserC</w:t>
       </w:r>
       <w:r>
         <w:t>ors</w:t>
       </w:r>
-      <w:r>
-        <w:t>(),</w:t>
+      <w:proofErr w:type="spellEnd"/>
+      <w:r>
+        <w:t>(</w:t>
+      </w:r>
+      <w:proofErr w:type="gramEnd"/>
+      <w:r>
+        <w:t>),</w:t>
       </w:r>
       <w:r>
         <w:t xml:space="preserve"> </w:t>
@@ -4202,7 +5340,20 @@
         <w:t xml:space="preserve"> inside Configure()</w:t>
       </w:r>
       <w:r>
-        <w:t>. Reminder Confiugure() contains the middleware.</w:t>
+        <w:t xml:space="preserve">. Reminder </w:t>
+      </w:r>
+      <w:proofErr w:type="spellStart"/>
+      <w:proofErr w:type="gramStart"/>
+      <w:r>
+        <w:t>Confiugure</w:t>
+      </w:r>
+      <w:proofErr w:type="spellEnd"/>
+      <w:r>
+        <w:t>(</w:t>
+      </w:r>
+      <w:proofErr w:type="gramEnd"/>
+      <w:r>
+        <w:t>) contains the middleware.</w:t>
       </w:r>
       <w:r>
         <w:t xml:space="preserve"> This is basic implementation for development. Will tighten security in production.</w:t>
@@ -4275,6 +5426,7 @@
         </w:rPr>
         <w:t xml:space="preserve"> </w:t>
       </w:r>
+      <w:proofErr w:type="gramStart"/>
       <w:r>
         <w:rPr>
           <w:rFonts w:ascii="Menlo" w:eastAsia="Times New Roman" w:hAnsi="Menlo" w:cs="Menlo"/>
@@ -4295,6 +5447,8 @@
         </w:rPr>
         <w:t>(</w:t>
       </w:r>
+      <w:proofErr w:type="spellStart"/>
+      <w:proofErr w:type="gramEnd"/>
       <w:r>
         <w:rPr>
           <w:rFonts w:ascii="Menlo" w:eastAsia="Times New Roman" w:hAnsi="Menlo" w:cs="Menlo"/>
@@ -4305,6 +5459,7 @@
         </w:rPr>
         <w:t>IApplicationBuilder</w:t>
       </w:r>
+      <w:proofErr w:type="spellEnd"/>
       <w:r>
         <w:rPr>
           <w:rFonts w:ascii="Menlo" w:eastAsia="Times New Roman" w:hAnsi="Menlo" w:cs="Menlo"/>
@@ -4335,6 +5490,7 @@
         </w:rPr>
         <w:t xml:space="preserve">, </w:t>
       </w:r>
+      <w:proofErr w:type="spellStart"/>
       <w:r>
         <w:rPr>
           <w:rFonts w:ascii="Menlo" w:eastAsia="Times New Roman" w:hAnsi="Menlo" w:cs="Menlo"/>
@@ -4345,6 +5501,7 @@
         </w:rPr>
         <w:t>IWebHostEnvironment</w:t>
       </w:r>
+      <w:proofErr w:type="spellEnd"/>
       <w:r>
         <w:rPr>
           <w:rFonts w:ascii="Menlo" w:eastAsia="Times New Roman" w:hAnsi="Menlo" w:cs="Menlo"/>
@@ -4441,6 +5598,8 @@
         </w:rPr>
         <w:t xml:space="preserve"> (</w:t>
       </w:r>
+      <w:proofErr w:type="spellStart"/>
+      <w:proofErr w:type="gramStart"/>
       <w:r>
         <w:rPr>
           <w:rFonts w:ascii="Menlo" w:eastAsia="Times New Roman" w:hAnsi="Menlo" w:cs="Menlo"/>
@@ -4471,6 +5630,8 @@
         </w:rPr>
         <w:t>IsDevelopment</w:t>
       </w:r>
+      <w:proofErr w:type="spellEnd"/>
+      <w:proofErr w:type="gramEnd"/>
       <w:r>
         <w:rPr>
           <w:rFonts w:ascii="Menlo" w:eastAsia="Times New Roman" w:hAnsi="Menlo" w:cs="Menlo"/>
@@ -4527,6 +5688,8 @@
         </w:rPr>
         <w:t xml:space="preserve">                </w:t>
       </w:r>
+      <w:proofErr w:type="spellStart"/>
+      <w:proofErr w:type="gramStart"/>
       <w:r>
         <w:rPr>
           <w:rFonts w:ascii="Menlo" w:eastAsia="Times New Roman" w:hAnsi="Menlo" w:cs="Menlo"/>
@@ -4557,6 +5720,8 @@
         </w:rPr>
         <w:t>UseDeveloperExceptionPage</w:t>
       </w:r>
+      <w:proofErr w:type="spellEnd"/>
+      <w:proofErr w:type="gramEnd"/>
       <w:r>
         <w:rPr>
           <w:rFonts w:ascii="Menlo" w:eastAsia="Times New Roman" w:hAnsi="Menlo" w:cs="Menlo"/>
@@ -4634,7 +5799,31 @@
           <w:szCs w:val="18"/>
           <w:lang w:eastAsia="en-GB"/>
         </w:rPr>
-        <w:t>// app.UseHttpsRedirection();</w:t>
+        <w:t xml:space="preserve">// </w:t>
+      </w:r>
+      <w:proofErr w:type="spellStart"/>
+      <w:proofErr w:type="gramStart"/>
+      <w:r>
+        <w:rPr>
+          <w:rFonts w:ascii="Menlo" w:eastAsia="Times New Roman" w:hAnsi="Menlo" w:cs="Menlo"/>
+          <w:color w:val="6A9955"/>
+          <w:sz w:val="18"/>
+          <w:szCs w:val="18"/>
+          <w:lang w:eastAsia="en-GB"/>
+        </w:rPr>
+        <w:t>app.UseHttpsRedirection</w:t>
+      </w:r>
+      <w:proofErr w:type="spellEnd"/>
+      <w:proofErr w:type="gramEnd"/>
+      <w:r>
+        <w:rPr>
+          <w:rFonts w:ascii="Menlo" w:eastAsia="Times New Roman" w:hAnsi="Menlo" w:cs="Menlo"/>
+          <w:color w:val="6A9955"/>
+          <w:sz w:val="18"/>
+          <w:szCs w:val="18"/>
+          <w:lang w:eastAsia="en-GB"/>
+        </w:rPr>
+        <w:t>();</w:t>
       </w:r>
     </w:p>
     <w:p>
@@ -4672,6 +5861,8 @@
         </w:rPr>
         <w:t xml:space="preserve">            </w:t>
       </w:r>
+      <w:proofErr w:type="spellStart"/>
+      <w:proofErr w:type="gramStart"/>
       <w:r>
         <w:rPr>
           <w:rFonts w:ascii="Menlo" w:eastAsia="Times New Roman" w:hAnsi="Menlo" w:cs="Menlo"/>
@@ -4702,6 +5893,8 @@
         </w:rPr>
         <w:t>UseRouting</w:t>
       </w:r>
+      <w:proofErr w:type="spellEnd"/>
+      <w:proofErr w:type="gramEnd"/>
       <w:r>
         <w:rPr>
           <w:rFonts w:ascii="Menlo" w:eastAsia="Times New Roman" w:hAnsi="Menlo" w:cs="Menlo"/>
@@ -4748,6 +5941,8 @@
         </w:rPr>
         <w:t xml:space="preserve">            </w:t>
       </w:r>
+      <w:proofErr w:type="spellStart"/>
+      <w:proofErr w:type="gramStart"/>
       <w:r>
         <w:rPr>
           <w:rFonts w:ascii="Menlo" w:eastAsia="Times New Roman" w:hAnsi="Menlo" w:cs="Menlo"/>
@@ -4778,6 +5973,8 @@
         </w:rPr>
         <w:t>UseCors</w:t>
       </w:r>
+      <w:proofErr w:type="spellEnd"/>
+      <w:proofErr w:type="gramEnd"/>
       <w:r>
         <w:rPr>
           <w:rFonts w:ascii="Menlo" w:eastAsia="Times New Roman" w:hAnsi="Menlo" w:cs="Menlo"/>
@@ -4808,6 +6005,7 @@
         </w:rPr>
         <w:t xml:space="preserve"> =&gt; </w:t>
       </w:r>
+      <w:proofErr w:type="spellStart"/>
       <w:r>
         <w:rPr>
           <w:rFonts w:ascii="Menlo" w:eastAsia="Times New Roman" w:hAnsi="Menlo" w:cs="Menlo"/>
@@ -4838,6 +6036,7 @@
         </w:rPr>
         <w:t>AllowAnyOrigin</w:t>
       </w:r>
+      <w:proofErr w:type="spellEnd"/>
       <w:r>
         <w:rPr>
           <w:rFonts w:ascii="Menlo" w:eastAsia="Times New Roman" w:hAnsi="Menlo" w:cs="Menlo"/>
@@ -4848,6 +6047,7 @@
         </w:rPr>
         <w:t>().</w:t>
       </w:r>
+      <w:proofErr w:type="spellStart"/>
       <w:r>
         <w:rPr>
           <w:rFonts w:ascii="Menlo" w:eastAsia="Times New Roman" w:hAnsi="Menlo" w:cs="Menlo"/>
@@ -4858,6 +6058,7 @@
         </w:rPr>
         <w:t>AllowAnyMethod</w:t>
       </w:r>
+      <w:proofErr w:type="spellEnd"/>
       <w:r>
         <w:rPr>
           <w:rFonts w:ascii="Menlo" w:eastAsia="Times New Roman" w:hAnsi="Menlo" w:cs="Menlo"/>
@@ -4868,6 +6069,7 @@
         </w:rPr>
         <w:t>().</w:t>
       </w:r>
+      <w:proofErr w:type="spellStart"/>
       <w:r>
         <w:rPr>
           <w:rFonts w:ascii="Menlo" w:eastAsia="Times New Roman" w:hAnsi="Menlo" w:cs="Menlo"/>
@@ -4878,6 +6080,7 @@
         </w:rPr>
         <w:t>AllowAnyHeader</w:t>
       </w:r>
+      <w:proofErr w:type="spellEnd"/>
       <w:r>
         <w:rPr>
           <w:rFonts w:ascii="Menlo" w:eastAsia="Times New Roman" w:hAnsi="Menlo" w:cs="Menlo"/>
@@ -4924,6 +6127,8 @@
         </w:rPr>
         <w:t xml:space="preserve">            </w:t>
       </w:r>
+      <w:proofErr w:type="spellStart"/>
+      <w:proofErr w:type="gramStart"/>
       <w:r>
         <w:rPr>
           <w:rFonts w:ascii="Menlo" w:eastAsia="Times New Roman" w:hAnsi="Menlo" w:cs="Menlo"/>
@@ -4954,6 +6159,8 @@
         </w:rPr>
         <w:t>UseAuthorization</w:t>
       </w:r>
+      <w:proofErr w:type="spellEnd"/>
+      <w:proofErr w:type="gramEnd"/>
       <w:r>
         <w:rPr>
           <w:rFonts w:ascii="Menlo" w:eastAsia="Times New Roman" w:hAnsi="Menlo" w:cs="Menlo"/>
@@ -5000,6 +6207,8 @@
         </w:rPr>
         <w:t xml:space="preserve">            </w:t>
       </w:r>
+      <w:proofErr w:type="spellStart"/>
+      <w:proofErr w:type="gramStart"/>
       <w:r>
         <w:rPr>
           <w:rFonts w:ascii="Menlo" w:eastAsia="Times New Roman" w:hAnsi="Menlo" w:cs="Menlo"/>
@@ -5030,6 +6239,8 @@
         </w:rPr>
         <w:t>UseEndpoints</w:t>
       </w:r>
+      <w:proofErr w:type="spellEnd"/>
+      <w:proofErr w:type="gramEnd"/>
       <w:r>
         <w:rPr>
           <w:rFonts w:ascii="Menlo" w:eastAsia="Times New Roman" w:hAnsi="Menlo" w:cs="Menlo"/>
@@ -5106,6 +6317,8 @@
         </w:rPr>
         <w:t xml:space="preserve">                </w:t>
       </w:r>
+      <w:proofErr w:type="spellStart"/>
+      <w:proofErr w:type="gramStart"/>
       <w:r>
         <w:rPr>
           <w:rFonts w:ascii="Menlo" w:eastAsia="Times New Roman" w:hAnsi="Menlo" w:cs="Menlo"/>
@@ -5136,6 +6349,8 @@
         </w:rPr>
         <w:t>MapControllers</w:t>
       </w:r>
+      <w:proofErr w:type="spellEnd"/>
+      <w:proofErr w:type="gramEnd"/>
       <w:r>
         <w:rPr>
           <w:rFonts w:ascii="Menlo" w:eastAsia="Times New Roman" w:hAnsi="Menlo" w:cs="Menlo"/>
@@ -5208,7 +6423,17 @@
         <w:pStyle w:val="ListParagraph"/>
       </w:pPr>
       <w:r>
-        <w:t>You can add additional global styles to the application by adding the style sheet into angular.json or import additional style sheets to the global style.css file by using the @import keyword.</w:t>
+        <w:t xml:space="preserve">You can add additional global styles to the application by adding the style sheet into </w:t>
+      </w:r>
+      <w:proofErr w:type="spellStart"/>
+      <w:proofErr w:type="gramStart"/>
+      <w:r>
+        <w:t>angular.json</w:t>
+      </w:r>
+      <w:proofErr w:type="spellEnd"/>
+      <w:proofErr w:type="gramEnd"/>
+      <w:r>
+        <w:t xml:space="preserve"> or import additional style sheets to the global style.css file by using the @import keyword.</w:t>
       </w:r>
     </w:p>
     <w:p>
@@ -5224,7 +6449,15 @@
         <w:t>PACKAGE.JSON – INCLUDES PROJECT DEPENDENCIES</w:t>
       </w:r>
       <w:r>
-        <w:t>. ‘Npm install’ will install all dependencies located in this file</w:t>
+        <w:t>. ‘</w:t>
+      </w:r>
+      <w:proofErr w:type="spellStart"/>
+      <w:r>
+        <w:t>Npm</w:t>
+      </w:r>
+      <w:proofErr w:type="spellEnd"/>
+      <w:r>
+        <w:t xml:space="preserve"> install’ will install all dependencies located in this file</w:t>
       </w:r>
     </w:p>
     <w:p>
@@ -5245,12 +6478,34 @@
         <w:pStyle w:val="Heading3"/>
       </w:pPr>
       <w:r>
+        <w:lastRenderedPageBreak/>
         <w:t>Adding both angular and .net to the same GIT repo</w:t>
       </w:r>
     </w:p>
     <w:p>
       <w:r>
-        <w:t>When creating a new Angular project, it auto creates GIT aswell. .gitignore file lists all the files git will ignore</w:t>
+        <w:t xml:space="preserve">When creating a new Angular project, it auto creates GIT </w:t>
+      </w:r>
+      <w:proofErr w:type="spellStart"/>
+      <w:r>
+        <w:t>aswell</w:t>
+      </w:r>
+      <w:proofErr w:type="spellEnd"/>
+      <w:r>
+        <w:t xml:space="preserve">. </w:t>
+      </w:r>
+      <w:proofErr w:type="gramStart"/>
+      <w:r>
+        <w:t>.</w:t>
+      </w:r>
+      <w:proofErr w:type="spellStart"/>
+      <w:r>
+        <w:t>gitignore</w:t>
+      </w:r>
+      <w:proofErr w:type="spellEnd"/>
+      <w:proofErr w:type="gramEnd"/>
+      <w:r>
+        <w:t xml:space="preserve"> file lists all the files git will ignore</w:t>
       </w:r>
     </w:p>
     <w:p>
@@ -5262,8 +6517,26 @@
         </w:numPr>
       </w:pPr>
       <w:r>
-        <w:t>Locate hidden git folder in angular application and remove. Don’t delete .gitignore and .editorconfig</w:t>
-      </w:r>
+        <w:t xml:space="preserve">Locate hidden git folder in angular application and remove. Don’t </w:t>
+      </w:r>
+      <w:proofErr w:type="gramStart"/>
+      <w:r>
+        <w:t>delete .</w:t>
+      </w:r>
+      <w:proofErr w:type="spellStart"/>
+      <w:r>
+        <w:t>gitignore</w:t>
+      </w:r>
+      <w:proofErr w:type="spellEnd"/>
+      <w:proofErr w:type="gramEnd"/>
+      <w:r>
+        <w:t xml:space="preserve"> and .</w:t>
+      </w:r>
+      <w:proofErr w:type="spellStart"/>
+      <w:r>
+        <w:t>editorconfig</w:t>
+      </w:r>
+      <w:proofErr w:type="spellEnd"/>
     </w:p>
     <w:p>
       <w:pPr>
@@ -5277,7 +6550,15 @@
         <w:t xml:space="preserve">Type </w:t>
       </w:r>
       <w:r>
-        <w:t>‘Git init’</w:t>
+        <w:t xml:space="preserve">‘Git </w:t>
+      </w:r>
+      <w:proofErr w:type="spellStart"/>
+      <w:r>
+        <w:t>init</w:t>
+      </w:r>
+      <w:proofErr w:type="spellEnd"/>
+      <w:r>
+        <w:t>’</w:t>
       </w:r>
       <w:r>
         <w:t xml:space="preserve"> into the terminal, whilst</w:t>
@@ -5298,7 +6579,1254 @@
         </w:numPr>
       </w:pPr>
       <w:r>
-        <w:t>Create a new .gitignore file inside the DatingApp.API project.</w:t>
+        <w:t xml:space="preserve">Create a </w:t>
+      </w:r>
+      <w:proofErr w:type="gramStart"/>
+      <w:r>
+        <w:t>new .</w:t>
+      </w:r>
+      <w:proofErr w:type="spellStart"/>
+      <w:r>
+        <w:t>gitignore</w:t>
+      </w:r>
+      <w:proofErr w:type="spellEnd"/>
+      <w:proofErr w:type="gramEnd"/>
+      <w:r>
+        <w:t xml:space="preserve"> file inside the </w:t>
+      </w:r>
+      <w:proofErr w:type="spellStart"/>
+      <w:r>
+        <w:t>DatingApp.API</w:t>
+      </w:r>
+      <w:proofErr w:type="spellEnd"/>
+      <w:r>
+        <w:t xml:space="preserve"> project.</w:t>
+      </w:r>
+    </w:p>
+    <w:p>
+      <w:pPr>
+        <w:pStyle w:val="ListParagraph"/>
+        <w:numPr>
+          <w:ilvl w:val="0"/>
+          <w:numId w:val="4"/>
+        </w:numPr>
+      </w:pPr>
+      <w:r>
+        <w:t xml:space="preserve">Add following file types to the new </w:t>
+      </w:r>
+      <w:proofErr w:type="spellStart"/>
+      <w:r>
+        <w:t>gitignore</w:t>
+      </w:r>
+      <w:proofErr w:type="spellEnd"/>
+      <w:r>
+        <w:t xml:space="preserve"> file</w:t>
+      </w:r>
+    </w:p>
+    <w:p>
+      <w:pPr>
+        <w:pStyle w:val="ListParagraph"/>
+        <w:numPr>
+          <w:ilvl w:val="0"/>
+          <w:numId w:val="5"/>
+        </w:numPr>
+        <w:shd w:val="clear" w:color="auto" w:fill="1E1E1E"/>
+        <w:spacing w:line="270" w:lineRule="atLeast"/>
+        <w:rPr>
+          <w:rFonts w:ascii="Menlo" w:eastAsia="Times New Roman" w:hAnsi="Menlo" w:cs="Menlo"/>
+          <w:color w:val="D4D4D4"/>
+          <w:sz w:val="18"/>
+          <w:szCs w:val="18"/>
+          <w:lang w:eastAsia="en-GB"/>
+        </w:rPr>
+      </w:pPr>
+      <w:proofErr w:type="gramStart"/>
+      <w:r>
+        <w:rPr>
+          <w:rFonts w:ascii="Menlo" w:eastAsia="Times New Roman" w:hAnsi="Menlo" w:cs="Menlo"/>
+          <w:color w:val="D4D4D4"/>
+          <w:sz w:val="18"/>
+          <w:szCs w:val="18"/>
+          <w:lang w:eastAsia="en-GB"/>
+        </w:rPr>
+        <w:t>.</w:t>
+      </w:r>
+      <w:proofErr w:type="spellStart"/>
+      <w:r>
+        <w:rPr>
+          <w:rFonts w:ascii="Menlo" w:eastAsia="Times New Roman" w:hAnsi="Menlo" w:cs="Menlo"/>
+          <w:color w:val="D4D4D4"/>
+          <w:sz w:val="18"/>
+          <w:szCs w:val="18"/>
+          <w:lang w:eastAsia="en-GB"/>
+        </w:rPr>
+        <w:t>vscode</w:t>
+      </w:r>
+      <w:proofErr w:type="spellEnd"/>
+      <w:proofErr w:type="gramEnd"/>
+    </w:p>
+    <w:p>
+      <w:pPr>
+        <w:pStyle w:val="ListParagraph"/>
+        <w:numPr>
+          <w:ilvl w:val="0"/>
+          <w:numId w:val="5"/>
+        </w:numPr>
+        <w:shd w:val="clear" w:color="auto" w:fill="1E1E1E"/>
+        <w:spacing w:line="270" w:lineRule="atLeast"/>
+        <w:rPr>
+          <w:rFonts w:ascii="Menlo" w:eastAsia="Times New Roman" w:hAnsi="Menlo" w:cs="Menlo"/>
+          <w:color w:val="D4D4D4"/>
+          <w:sz w:val="18"/>
+          <w:szCs w:val="18"/>
+          <w:lang w:eastAsia="en-GB"/>
+        </w:rPr>
+      </w:pPr>
+      <w:r>
+        <w:rPr>
+          <w:rFonts w:ascii="Menlo" w:eastAsia="Times New Roman" w:hAnsi="Menlo" w:cs="Menlo"/>
+          <w:color w:val="D4D4D4"/>
+          <w:sz w:val="18"/>
+          <w:szCs w:val="18"/>
+          <w:lang w:eastAsia="en-GB"/>
+        </w:rPr>
+        <w:t>bin</w:t>
+      </w:r>
+    </w:p>
+    <w:p>
+      <w:pPr>
+        <w:pStyle w:val="ListParagraph"/>
+        <w:numPr>
+          <w:ilvl w:val="0"/>
+          <w:numId w:val="5"/>
+        </w:numPr>
+        <w:shd w:val="clear" w:color="auto" w:fill="1E1E1E"/>
+        <w:spacing w:line="270" w:lineRule="atLeast"/>
+        <w:rPr>
+          <w:rFonts w:ascii="Menlo" w:eastAsia="Times New Roman" w:hAnsi="Menlo" w:cs="Menlo"/>
+          <w:color w:val="D4D4D4"/>
+          <w:sz w:val="18"/>
+          <w:szCs w:val="18"/>
+          <w:lang w:eastAsia="en-GB"/>
+        </w:rPr>
+      </w:pPr>
+      <w:proofErr w:type="spellStart"/>
+      <w:r>
+        <w:rPr>
+          <w:rFonts w:ascii="Menlo" w:eastAsia="Times New Roman" w:hAnsi="Menlo" w:cs="Menlo"/>
+          <w:color w:val="D4D4D4"/>
+          <w:sz w:val="18"/>
+          <w:szCs w:val="18"/>
+          <w:lang w:eastAsia="en-GB"/>
+        </w:rPr>
+        <w:t>obj</w:t>
+      </w:r>
+      <w:proofErr w:type="spellEnd"/>
+    </w:p>
+    <w:p>
+      <w:pPr>
+        <w:pStyle w:val="ListParagraph"/>
+        <w:numPr>
+          <w:ilvl w:val="0"/>
+          <w:numId w:val="5"/>
+        </w:numPr>
+        <w:shd w:val="clear" w:color="auto" w:fill="1E1E1E"/>
+        <w:spacing w:line="270" w:lineRule="atLeast"/>
+        <w:rPr>
+          <w:rFonts w:ascii="Menlo" w:eastAsia="Times New Roman" w:hAnsi="Menlo" w:cs="Menlo"/>
+          <w:color w:val="D4D4D4"/>
+          <w:sz w:val="18"/>
+          <w:szCs w:val="18"/>
+          <w:lang w:eastAsia="en-GB"/>
+        </w:rPr>
+      </w:pPr>
+      <w:r>
+        <w:rPr>
+          <w:rFonts w:ascii="Menlo" w:eastAsia="Times New Roman" w:hAnsi="Menlo" w:cs="Menlo"/>
+          <w:color w:val="D4D4D4"/>
+          <w:sz w:val="18"/>
+          <w:szCs w:val="18"/>
+          <w:lang w:eastAsia="en-GB"/>
+        </w:rPr>
+        <w:t>*.</w:t>
+      </w:r>
+      <w:proofErr w:type="spellStart"/>
+      <w:r>
+        <w:rPr>
+          <w:rFonts w:ascii="Menlo" w:eastAsia="Times New Roman" w:hAnsi="Menlo" w:cs="Menlo"/>
+          <w:color w:val="D4D4D4"/>
+          <w:sz w:val="18"/>
+          <w:szCs w:val="18"/>
+          <w:lang w:eastAsia="en-GB"/>
+        </w:rPr>
+        <w:t>db</w:t>
+      </w:r>
+      <w:proofErr w:type="spellEnd"/>
+    </w:p>
+    <w:p>
+      <w:pPr>
+        <w:ind w:left="360"/>
+      </w:pPr>
+    </w:p>
+    <w:p>
+      <w:pPr>
+        <w:pStyle w:val="ListParagraph"/>
+        <w:numPr>
+          <w:ilvl w:val="0"/>
+          <w:numId w:val="4"/>
+        </w:numPr>
+      </w:pPr>
+      <w:r>
+        <w:t xml:space="preserve">Click on + sign to stage changes then </w:t>
+      </w:r>
+      <w:proofErr w:type="spellStart"/>
+      <w:r>
+        <w:t>cmd</w:t>
+      </w:r>
+      <w:proofErr w:type="spellEnd"/>
+      <w:r>
+        <w:t xml:space="preserve"> + enter to commit changes locally</w:t>
+      </w:r>
+    </w:p>
+    <w:p>
+      <w:pPr>
+        <w:pStyle w:val="ListParagraph"/>
+      </w:pPr>
+    </w:p>
+    <w:p>
+      <w:pPr>
+        <w:pStyle w:val="ListParagraph"/>
+      </w:pPr>
+    </w:p>
+    <w:p>
+      <w:pPr>
+        <w:pStyle w:val="ListParagraph"/>
+      </w:pPr>
+    </w:p>
+    <w:p>
+      <w:pPr>
+        <w:pStyle w:val="Heading1"/>
+      </w:pPr>
+      <w:r>
+        <w:t>Section 3 Security</w:t>
+      </w:r>
+    </w:p>
+    <w:p/>
+    <w:p>
+      <w:r>
+        <w:t>Don’t store passwords as clear text in the DB. Hash and salt the password</w:t>
+      </w:r>
+      <w:r>
+        <w:t>. Because hashing the password will create the same encrypted text for the same password used by multiple different users, salting changes the encrypted text.</w:t>
+      </w:r>
+    </w:p>
+    <w:p/>
+    <w:p>
+      <w:r>
+        <w:t>Salt is added to a password before hashing takes place.</w:t>
+      </w:r>
+    </w:p>
+    <w:p/>
+    <w:p>
+      <w:pPr>
+        <w:pStyle w:val="Heading4"/>
+      </w:pPr>
+      <w:r>
+        <w:t>Repository pattern</w:t>
+      </w:r>
+    </w:p>
+    <w:p/>
+    <w:p>
+      <w:r>
+        <w:t>Contains a repository interface that allows different controllers access different methods that update the database. I</w:t>
+      </w:r>
+      <w:r>
+        <w:t>t</w:t>
+      </w:r>
+      <w:r>
+        <w:t xml:space="preserve"> removes replicate code as this one repository interface can be accessed by multiple controllers instead of multiple controllers access multiple repository interfaces</w:t>
+      </w:r>
+      <w:r>
+        <w:t xml:space="preserve"> that would contain the same code to access the db</w:t>
+      </w:r>
+      <w:r>
+        <w:t>.</w:t>
+      </w:r>
+    </w:p>
+    <w:p/>
+    <w:p>
+      <w:r>
+        <w:t>Means we know all our DB queries are in the same place</w:t>
+      </w:r>
+    </w:p>
+    <w:p/>
+    <w:p>
+      <w:r>
+        <w:t>Decouples application from framework</w:t>
+      </w:r>
+    </w:p>
+    <w:p/>
+    <w:p>
+      <w:r>
+        <w:t xml:space="preserve">Interfaces start with I in </w:t>
+      </w:r>
+      <w:proofErr w:type="spellStart"/>
+      <w:r>
+        <w:t>c#</w:t>
+      </w:r>
+      <w:proofErr w:type="spellEnd"/>
+    </w:p>
+    <w:p>
+      <w:r>
+        <w:t xml:space="preserve">Generics types are used for functions and classes. </w:t>
+      </w:r>
+      <w:r>
+        <w:t>Properties</w:t>
+      </w:r>
+      <w:r>
+        <w:t xml:space="preserve"> use normal types</w:t>
+      </w:r>
+    </w:p>
+    <w:p/>
+    <w:p>
+      <w:r>
+        <w:t>Implementing repository pattern.</w:t>
+      </w:r>
+    </w:p>
+    <w:p/>
+    <w:p>
+      <w:r>
+        <w:t xml:space="preserve">Example for login </w:t>
+      </w:r>
+    </w:p>
+    <w:p>
+      <w:r>
+        <w:t xml:space="preserve">Create </w:t>
+      </w:r>
+      <w:proofErr w:type="spellStart"/>
+      <w:r>
+        <w:t>IAuthRepository</w:t>
+      </w:r>
+      <w:proofErr w:type="spellEnd"/>
+      <w:r>
+        <w:t xml:space="preserve"> interface and implement methods inside this interface. The methods with return a Task of type User.</w:t>
+      </w:r>
+    </w:p>
+    <w:p/>
+    <w:p>
+      <w:r>
+        <w:lastRenderedPageBreak/>
+        <w:t xml:space="preserve">create a new authorization class and inherit the interface created above. Inject the </w:t>
+      </w:r>
+      <w:proofErr w:type="spellStart"/>
+      <w:r>
+        <w:t>DataContext</w:t>
+      </w:r>
+      <w:proofErr w:type="spellEnd"/>
+      <w:r>
+        <w:t xml:space="preserve"> file into this class and assign the </w:t>
+      </w:r>
+      <w:proofErr w:type="spellStart"/>
+      <w:r>
+        <w:t>inijected</w:t>
+      </w:r>
+      <w:proofErr w:type="spellEnd"/>
+      <w:r>
+        <w:t xml:space="preserve"> data into a private field.  </w:t>
+      </w:r>
+      <w:r>
+        <w:t>Fields normally start with an underscore</w:t>
+      </w:r>
+    </w:p>
+    <w:p/>
+    <w:p>
+      <w:r>
+        <w:t xml:space="preserve">The out keyword changes the value types passed to a function, into reference </w:t>
+      </w:r>
+      <w:proofErr w:type="spellStart"/>
+      <w:r>
+        <w:t>types</w:t>
+      </w:r>
+      <w:proofErr w:type="spellEnd"/>
+      <w:r>
+        <w:t xml:space="preserve"> e.g.</w:t>
+      </w:r>
+    </w:p>
+    <w:p/>
+    <w:p>
+      <w:r>
+        <w:t>Number digit;</w:t>
+      </w:r>
+    </w:p>
+    <w:p>
+      <w:proofErr w:type="gramStart"/>
+      <w:r>
+        <w:t>Sum(</w:t>
+      </w:r>
+      <w:proofErr w:type="gramEnd"/>
+      <w:r>
+        <w:t xml:space="preserve">out digit) </w:t>
+      </w:r>
+    </w:p>
+    <w:p/>
+    <w:p>
+      <w:r>
+        <w:t xml:space="preserve">Digit is of type number so value type. Out changes it to reference type in the function call. </w:t>
+      </w:r>
+    </w:p>
+    <w:p/>
+    <w:p>
+      <w:pPr>
+        <w:shd w:val="clear" w:color="auto" w:fill="1E1E1E"/>
+        <w:spacing w:line="270" w:lineRule="atLeast"/>
+        <w:rPr>
+          <w:rFonts w:ascii="Menlo" w:eastAsia="Times New Roman" w:hAnsi="Menlo" w:cs="Menlo"/>
+          <w:color w:val="D4D4D4"/>
+          <w:sz w:val="18"/>
+          <w:szCs w:val="18"/>
+          <w:lang w:eastAsia="en-GB"/>
+        </w:rPr>
+      </w:pPr>
+      <w:r>
+        <w:rPr>
+          <w:rFonts w:ascii="Menlo" w:eastAsia="Times New Roman" w:hAnsi="Menlo" w:cs="Menlo"/>
+          <w:color w:val="569CD6"/>
+          <w:sz w:val="18"/>
+          <w:szCs w:val="18"/>
+          <w:lang w:eastAsia="en-GB"/>
+        </w:rPr>
+        <w:t>var</w:t>
+      </w:r>
+      <w:r>
+        <w:rPr>
+          <w:rFonts w:ascii="Menlo" w:eastAsia="Times New Roman" w:hAnsi="Menlo" w:cs="Menlo"/>
+          <w:color w:val="D4D4D4"/>
+          <w:sz w:val="18"/>
+          <w:szCs w:val="18"/>
+          <w:lang w:eastAsia="en-GB"/>
+        </w:rPr>
+        <w:t xml:space="preserve"> </w:t>
+      </w:r>
+      <w:proofErr w:type="spellStart"/>
+      <w:r>
+        <w:rPr>
+          <w:rFonts w:ascii="Menlo" w:eastAsia="Times New Roman" w:hAnsi="Menlo" w:cs="Menlo"/>
+          <w:color w:val="9CDCFE"/>
+          <w:sz w:val="18"/>
+          <w:szCs w:val="18"/>
+          <w:lang w:eastAsia="en-GB"/>
+        </w:rPr>
+        <w:t>hmac</w:t>
+      </w:r>
+      <w:proofErr w:type="spellEnd"/>
+      <w:r>
+        <w:rPr>
+          <w:rFonts w:ascii="Menlo" w:eastAsia="Times New Roman" w:hAnsi="Menlo" w:cs="Menlo"/>
+          <w:color w:val="D4D4D4"/>
+          <w:sz w:val="18"/>
+          <w:szCs w:val="18"/>
+          <w:lang w:eastAsia="en-GB"/>
+        </w:rPr>
+        <w:t xml:space="preserve"> = </w:t>
+      </w:r>
+      <w:r>
+        <w:rPr>
+          <w:rFonts w:ascii="Menlo" w:eastAsia="Times New Roman" w:hAnsi="Menlo" w:cs="Menlo"/>
+          <w:color w:val="569CD6"/>
+          <w:sz w:val="18"/>
+          <w:szCs w:val="18"/>
+          <w:lang w:eastAsia="en-GB"/>
+        </w:rPr>
+        <w:t>new</w:t>
+      </w:r>
+      <w:r>
+        <w:rPr>
+          <w:rFonts w:ascii="Menlo" w:eastAsia="Times New Roman" w:hAnsi="Menlo" w:cs="Menlo"/>
+          <w:color w:val="D4D4D4"/>
+          <w:sz w:val="18"/>
+          <w:szCs w:val="18"/>
+          <w:lang w:eastAsia="en-GB"/>
+        </w:rPr>
+        <w:t xml:space="preserve"> </w:t>
+      </w:r>
+      <w:proofErr w:type="gramStart"/>
+      <w:r>
+        <w:rPr>
+          <w:rFonts w:ascii="Menlo" w:eastAsia="Times New Roman" w:hAnsi="Menlo" w:cs="Menlo"/>
+          <w:color w:val="4EC9B0"/>
+          <w:sz w:val="18"/>
+          <w:szCs w:val="18"/>
+          <w:lang w:eastAsia="en-GB"/>
+        </w:rPr>
+        <w:t>System</w:t>
+      </w:r>
+      <w:r>
+        <w:rPr>
+          <w:rFonts w:ascii="Menlo" w:eastAsia="Times New Roman" w:hAnsi="Menlo" w:cs="Menlo"/>
+          <w:color w:val="D4D4D4"/>
+          <w:sz w:val="18"/>
+          <w:szCs w:val="18"/>
+          <w:lang w:eastAsia="en-GB"/>
+        </w:rPr>
+        <w:t>.</w:t>
+      </w:r>
+      <w:r>
+        <w:rPr>
+          <w:rFonts w:ascii="Menlo" w:eastAsia="Times New Roman" w:hAnsi="Menlo" w:cs="Menlo"/>
+          <w:color w:val="4EC9B0"/>
+          <w:sz w:val="18"/>
+          <w:szCs w:val="18"/>
+          <w:lang w:eastAsia="en-GB"/>
+        </w:rPr>
+        <w:t>Security</w:t>
+      </w:r>
+      <w:r>
+        <w:rPr>
+          <w:rFonts w:ascii="Menlo" w:eastAsia="Times New Roman" w:hAnsi="Menlo" w:cs="Menlo"/>
+          <w:color w:val="D4D4D4"/>
+          <w:sz w:val="18"/>
+          <w:szCs w:val="18"/>
+          <w:lang w:eastAsia="en-GB"/>
+        </w:rPr>
+        <w:t>.</w:t>
+      </w:r>
+      <w:r>
+        <w:rPr>
+          <w:rFonts w:ascii="Menlo" w:eastAsia="Times New Roman" w:hAnsi="Menlo" w:cs="Menlo"/>
+          <w:color w:val="4EC9B0"/>
+          <w:sz w:val="18"/>
+          <w:szCs w:val="18"/>
+          <w:lang w:eastAsia="en-GB"/>
+        </w:rPr>
+        <w:t>Cryptography</w:t>
+      </w:r>
+      <w:r>
+        <w:rPr>
+          <w:rFonts w:ascii="Menlo" w:eastAsia="Times New Roman" w:hAnsi="Menlo" w:cs="Menlo"/>
+          <w:color w:val="D4D4D4"/>
+          <w:sz w:val="18"/>
+          <w:szCs w:val="18"/>
+          <w:lang w:eastAsia="en-GB"/>
+        </w:rPr>
+        <w:t>.</w:t>
+      </w:r>
+      <w:r>
+        <w:rPr>
+          <w:rFonts w:ascii="Menlo" w:eastAsia="Times New Roman" w:hAnsi="Menlo" w:cs="Menlo"/>
+          <w:color w:val="4EC9B0"/>
+          <w:sz w:val="18"/>
+          <w:szCs w:val="18"/>
+          <w:lang w:eastAsia="en-GB"/>
+        </w:rPr>
+        <w:t>HMACSHA</w:t>
+      </w:r>
+      <w:proofErr w:type="gramEnd"/>
+      <w:r>
+        <w:rPr>
+          <w:rFonts w:ascii="Menlo" w:eastAsia="Times New Roman" w:hAnsi="Menlo" w:cs="Menlo"/>
+          <w:color w:val="4EC9B0"/>
+          <w:sz w:val="18"/>
+          <w:szCs w:val="18"/>
+          <w:lang w:eastAsia="en-GB"/>
+        </w:rPr>
+        <w:t>512</w:t>
+      </w:r>
+      <w:r>
+        <w:rPr>
+          <w:rFonts w:ascii="Menlo" w:eastAsia="Times New Roman" w:hAnsi="Menlo" w:cs="Menlo"/>
+          <w:color w:val="D4D4D4"/>
+          <w:sz w:val="18"/>
+          <w:szCs w:val="18"/>
+          <w:lang w:eastAsia="en-GB"/>
+        </w:rPr>
+        <w:t>()</w:t>
+      </w:r>
+    </w:p>
+    <w:p/>
+    <w:p>
+      <w:r>
+        <w:t xml:space="preserve">above method is how we are going to </w:t>
+      </w:r>
+      <w:proofErr w:type="spellStart"/>
+      <w:r>
+        <w:t>incrypt</w:t>
+      </w:r>
+      <w:proofErr w:type="spellEnd"/>
+      <w:r>
+        <w:t xml:space="preserve"> the password as it returns a hash version of our data. This method is in a class that inherits </w:t>
+      </w:r>
+      <w:proofErr w:type="spellStart"/>
+      <w:r>
+        <w:t>IDisposable</w:t>
+      </w:r>
+      <w:proofErr w:type="spellEnd"/>
+      <w:r>
+        <w:t>. Anything that inherits this class lets you dispose of any data when the call is finished. To start with you</w:t>
+      </w:r>
+      <w:r>
+        <w:t xml:space="preserve"> add t</w:t>
+      </w:r>
+      <w:r>
+        <w:t xml:space="preserve">he </w:t>
+      </w:r>
+      <w:r>
+        <w:t>method call in</w:t>
+      </w:r>
+      <w:r>
+        <w:t>to</w:t>
+      </w:r>
+      <w:r>
+        <w:t xml:space="preserve"> </w:t>
+      </w:r>
+      <w:r>
+        <w:t xml:space="preserve">the using method </w:t>
+      </w:r>
+      <w:r>
+        <w:t>parentheses</w:t>
+      </w:r>
+      <w:r>
+        <w:t>.</w:t>
+      </w:r>
+    </w:p>
+    <w:p/>
+    <w:p>
+      <w:pPr>
+        <w:shd w:val="clear" w:color="auto" w:fill="1E1E1E"/>
+        <w:spacing w:line="270" w:lineRule="atLeast"/>
+        <w:rPr>
+          <w:rFonts w:ascii="Menlo" w:eastAsia="Times New Roman" w:hAnsi="Menlo" w:cs="Menlo"/>
+          <w:color w:val="D4D4D4"/>
+          <w:sz w:val="18"/>
+          <w:szCs w:val="18"/>
+          <w:lang w:eastAsia="en-GB"/>
+        </w:rPr>
+      </w:pPr>
+      <w:r>
+        <w:rPr>
+          <w:rFonts w:ascii="Menlo" w:eastAsia="Times New Roman" w:hAnsi="Menlo" w:cs="Menlo"/>
+          <w:color w:val="569CD6"/>
+          <w:sz w:val="18"/>
+          <w:szCs w:val="18"/>
+          <w:lang w:eastAsia="en-GB"/>
+        </w:rPr>
+        <w:t>await</w:t>
+      </w:r>
+      <w:r>
+        <w:rPr>
+          <w:rFonts w:ascii="Menlo" w:eastAsia="Times New Roman" w:hAnsi="Menlo" w:cs="Menlo"/>
+          <w:color w:val="D4D4D4"/>
+          <w:sz w:val="18"/>
+          <w:szCs w:val="18"/>
+          <w:lang w:eastAsia="en-GB"/>
+        </w:rPr>
+        <w:t xml:space="preserve"> </w:t>
+      </w:r>
+      <w:r>
+        <w:rPr>
+          <w:rFonts w:ascii="Menlo" w:eastAsia="Times New Roman" w:hAnsi="Menlo" w:cs="Menlo"/>
+          <w:color w:val="9CDCFE"/>
+          <w:sz w:val="18"/>
+          <w:szCs w:val="18"/>
+          <w:lang w:eastAsia="en-GB"/>
+        </w:rPr>
+        <w:t>_</w:t>
+      </w:r>
+      <w:proofErr w:type="spellStart"/>
+      <w:proofErr w:type="gramStart"/>
+      <w:r>
+        <w:rPr>
+          <w:rFonts w:ascii="Menlo" w:eastAsia="Times New Roman" w:hAnsi="Menlo" w:cs="Menlo"/>
+          <w:color w:val="9CDCFE"/>
+          <w:sz w:val="18"/>
+          <w:szCs w:val="18"/>
+          <w:lang w:eastAsia="en-GB"/>
+        </w:rPr>
+        <w:t>context</w:t>
+      </w:r>
+      <w:r>
+        <w:rPr>
+          <w:rFonts w:ascii="Menlo" w:eastAsia="Times New Roman" w:hAnsi="Menlo" w:cs="Menlo"/>
+          <w:color w:val="D4D4D4"/>
+          <w:sz w:val="18"/>
+          <w:szCs w:val="18"/>
+          <w:lang w:eastAsia="en-GB"/>
+        </w:rPr>
+        <w:t>.</w:t>
+      </w:r>
+      <w:r>
+        <w:rPr>
+          <w:rFonts w:ascii="Menlo" w:eastAsia="Times New Roman" w:hAnsi="Menlo" w:cs="Menlo"/>
+          <w:color w:val="9CDCFE"/>
+          <w:sz w:val="18"/>
+          <w:szCs w:val="18"/>
+          <w:lang w:eastAsia="en-GB"/>
+        </w:rPr>
+        <w:t>Users</w:t>
+      </w:r>
+      <w:r>
+        <w:rPr>
+          <w:rFonts w:ascii="Menlo" w:eastAsia="Times New Roman" w:hAnsi="Menlo" w:cs="Menlo"/>
+          <w:color w:val="D4D4D4"/>
+          <w:sz w:val="18"/>
+          <w:szCs w:val="18"/>
+          <w:lang w:eastAsia="en-GB"/>
+        </w:rPr>
+        <w:t>.</w:t>
+      </w:r>
+      <w:r>
+        <w:rPr>
+          <w:rFonts w:ascii="Menlo" w:eastAsia="Times New Roman" w:hAnsi="Menlo" w:cs="Menlo"/>
+          <w:color w:val="DCDCAA"/>
+          <w:sz w:val="18"/>
+          <w:szCs w:val="18"/>
+          <w:lang w:eastAsia="en-GB"/>
+        </w:rPr>
+        <w:t>AddAsync</w:t>
+      </w:r>
+      <w:proofErr w:type="spellEnd"/>
+      <w:proofErr w:type="gramEnd"/>
+      <w:r>
+        <w:rPr>
+          <w:rFonts w:ascii="Menlo" w:eastAsia="Times New Roman" w:hAnsi="Menlo" w:cs="Menlo"/>
+          <w:color w:val="D4D4D4"/>
+          <w:sz w:val="18"/>
+          <w:szCs w:val="18"/>
+          <w:lang w:eastAsia="en-GB"/>
+        </w:rPr>
+        <w:t>(</w:t>
+      </w:r>
+      <w:r>
+        <w:rPr>
+          <w:rFonts w:ascii="Menlo" w:eastAsia="Times New Roman" w:hAnsi="Menlo" w:cs="Menlo"/>
+          <w:color w:val="9CDCFE"/>
+          <w:sz w:val="18"/>
+          <w:szCs w:val="18"/>
+          <w:lang w:eastAsia="en-GB"/>
+        </w:rPr>
+        <w:t>user</w:t>
+      </w:r>
+      <w:r>
+        <w:rPr>
+          <w:rFonts w:ascii="Menlo" w:eastAsia="Times New Roman" w:hAnsi="Menlo" w:cs="Menlo"/>
+          <w:color w:val="D4D4D4"/>
+          <w:sz w:val="18"/>
+          <w:szCs w:val="18"/>
+          <w:lang w:eastAsia="en-GB"/>
+        </w:rPr>
+        <w:t xml:space="preserve">); </w:t>
+      </w:r>
+      <w:r>
+        <w:rPr>
+          <w:rFonts w:ascii="Menlo" w:eastAsia="Times New Roman" w:hAnsi="Menlo" w:cs="Menlo"/>
+          <w:color w:val="6A9955"/>
+          <w:sz w:val="18"/>
+          <w:szCs w:val="18"/>
+          <w:lang w:eastAsia="en-GB"/>
+        </w:rPr>
+        <w:t xml:space="preserve">// add new data to </w:t>
+      </w:r>
+      <w:proofErr w:type="spellStart"/>
+      <w:r>
+        <w:rPr>
+          <w:rFonts w:ascii="Menlo" w:eastAsia="Times New Roman" w:hAnsi="Menlo" w:cs="Menlo"/>
+          <w:color w:val="6A9955"/>
+          <w:sz w:val="18"/>
+          <w:szCs w:val="18"/>
+          <w:lang w:eastAsia="en-GB"/>
+        </w:rPr>
+        <w:t>datacontext</w:t>
+      </w:r>
+      <w:proofErr w:type="spellEnd"/>
+    </w:p>
+    <w:p>
+      <w:pPr>
+        <w:shd w:val="clear" w:color="auto" w:fill="1E1E1E"/>
+        <w:spacing w:line="270" w:lineRule="atLeast"/>
+        <w:rPr>
+          <w:rFonts w:ascii="Menlo" w:eastAsia="Times New Roman" w:hAnsi="Menlo" w:cs="Menlo"/>
+          <w:color w:val="D4D4D4"/>
+          <w:sz w:val="18"/>
+          <w:szCs w:val="18"/>
+          <w:lang w:eastAsia="en-GB"/>
+        </w:rPr>
+      </w:pPr>
+      <w:r>
+        <w:rPr>
+          <w:rFonts w:ascii="Menlo" w:eastAsia="Times New Roman" w:hAnsi="Menlo" w:cs="Menlo"/>
+          <w:color w:val="D4D4D4"/>
+          <w:sz w:val="18"/>
+          <w:szCs w:val="18"/>
+          <w:lang w:eastAsia="en-GB"/>
+        </w:rPr>
+        <w:t xml:space="preserve">             </w:t>
+      </w:r>
+      <w:r>
+        <w:rPr>
+          <w:rFonts w:ascii="Menlo" w:eastAsia="Times New Roman" w:hAnsi="Menlo" w:cs="Menlo"/>
+          <w:color w:val="569CD6"/>
+          <w:sz w:val="18"/>
+          <w:szCs w:val="18"/>
+          <w:lang w:eastAsia="en-GB"/>
+        </w:rPr>
+        <w:t>await</w:t>
+      </w:r>
+      <w:r>
+        <w:rPr>
+          <w:rFonts w:ascii="Menlo" w:eastAsia="Times New Roman" w:hAnsi="Menlo" w:cs="Menlo"/>
+          <w:color w:val="D4D4D4"/>
+          <w:sz w:val="18"/>
+          <w:szCs w:val="18"/>
+          <w:lang w:eastAsia="en-GB"/>
+        </w:rPr>
+        <w:t xml:space="preserve"> </w:t>
+      </w:r>
+      <w:r>
+        <w:rPr>
+          <w:rFonts w:ascii="Menlo" w:eastAsia="Times New Roman" w:hAnsi="Menlo" w:cs="Menlo"/>
+          <w:color w:val="9CDCFE"/>
+          <w:sz w:val="18"/>
+          <w:szCs w:val="18"/>
+          <w:lang w:eastAsia="en-GB"/>
+        </w:rPr>
+        <w:t>_</w:t>
+      </w:r>
+      <w:proofErr w:type="spellStart"/>
+      <w:proofErr w:type="gramStart"/>
+      <w:r>
+        <w:rPr>
+          <w:rFonts w:ascii="Menlo" w:eastAsia="Times New Roman" w:hAnsi="Menlo" w:cs="Menlo"/>
+          <w:color w:val="9CDCFE"/>
+          <w:sz w:val="18"/>
+          <w:szCs w:val="18"/>
+          <w:lang w:eastAsia="en-GB"/>
+        </w:rPr>
+        <w:t>context</w:t>
+      </w:r>
+      <w:r>
+        <w:rPr>
+          <w:rFonts w:ascii="Menlo" w:eastAsia="Times New Roman" w:hAnsi="Menlo" w:cs="Menlo"/>
+          <w:color w:val="D4D4D4"/>
+          <w:sz w:val="18"/>
+          <w:szCs w:val="18"/>
+          <w:lang w:eastAsia="en-GB"/>
+        </w:rPr>
+        <w:t>.</w:t>
+      </w:r>
+      <w:r>
+        <w:rPr>
+          <w:rFonts w:ascii="Menlo" w:eastAsia="Times New Roman" w:hAnsi="Menlo" w:cs="Menlo"/>
+          <w:color w:val="DCDCAA"/>
+          <w:sz w:val="18"/>
+          <w:szCs w:val="18"/>
+          <w:lang w:eastAsia="en-GB"/>
+        </w:rPr>
+        <w:t>SaveChangesAsync</w:t>
+      </w:r>
+      <w:proofErr w:type="spellEnd"/>
+      <w:proofErr w:type="gramEnd"/>
+      <w:r>
+        <w:rPr>
+          <w:rFonts w:ascii="Menlo" w:eastAsia="Times New Roman" w:hAnsi="Menlo" w:cs="Menlo"/>
+          <w:color w:val="D4D4D4"/>
+          <w:sz w:val="18"/>
+          <w:szCs w:val="18"/>
+          <w:lang w:eastAsia="en-GB"/>
+        </w:rPr>
+        <w:t xml:space="preserve">(); </w:t>
+      </w:r>
+      <w:r>
+        <w:rPr>
+          <w:rFonts w:ascii="Menlo" w:eastAsia="Times New Roman" w:hAnsi="Menlo" w:cs="Menlo"/>
+          <w:color w:val="6A9955"/>
+          <w:sz w:val="18"/>
+          <w:szCs w:val="18"/>
+          <w:lang w:eastAsia="en-GB"/>
+        </w:rPr>
+        <w:t xml:space="preserve">// save changes back to </w:t>
+      </w:r>
+      <w:proofErr w:type="spellStart"/>
+      <w:r>
+        <w:rPr>
+          <w:rFonts w:ascii="Menlo" w:eastAsia="Times New Roman" w:hAnsi="Menlo" w:cs="Menlo"/>
+          <w:color w:val="6A9955"/>
+          <w:sz w:val="18"/>
+          <w:szCs w:val="18"/>
+          <w:lang w:eastAsia="en-GB"/>
+        </w:rPr>
+        <w:t>db</w:t>
+      </w:r>
+      <w:proofErr w:type="spellEnd"/>
+    </w:p>
+    <w:p>
+      <w:pPr>
+        <w:shd w:val="clear" w:color="auto" w:fill="1E1E1E"/>
+        <w:spacing w:line="270" w:lineRule="atLeast"/>
+        <w:rPr>
+          <w:rFonts w:ascii="Menlo" w:eastAsia="Times New Roman" w:hAnsi="Menlo" w:cs="Menlo"/>
+          <w:color w:val="D4D4D4"/>
+          <w:sz w:val="18"/>
+          <w:szCs w:val="18"/>
+          <w:lang w:eastAsia="en-GB"/>
+        </w:rPr>
+      </w:pPr>
+    </w:p>
+    <w:p>
+      <w:pPr>
+        <w:rPr>
+          <w:b/>
+          <w:bCs/>
+        </w:rPr>
+      </w:pPr>
+    </w:p>
+    <w:p>
+      <w:pPr>
+        <w:rPr>
+          <w:b/>
+          <w:bCs/>
+        </w:rPr>
+      </w:pPr>
+    </w:p>
+    <w:p>
+      <w:pPr>
+        <w:shd w:val="clear" w:color="auto" w:fill="1E1E1E"/>
+        <w:spacing w:line="270" w:lineRule="atLeast"/>
+        <w:rPr>
+          <w:rFonts w:ascii="Menlo" w:eastAsia="Times New Roman" w:hAnsi="Menlo" w:cs="Menlo"/>
+          <w:color w:val="D4D4D4"/>
+          <w:sz w:val="18"/>
+          <w:szCs w:val="18"/>
+          <w:lang w:eastAsia="en-GB"/>
+        </w:rPr>
+      </w:pPr>
+      <w:proofErr w:type="spellStart"/>
+      <w:proofErr w:type="gramStart"/>
+      <w:r>
+        <w:rPr>
+          <w:rFonts w:ascii="Menlo" w:eastAsia="Times New Roman" w:hAnsi="Menlo" w:cs="Menlo"/>
+          <w:color w:val="9CDCFE"/>
+          <w:sz w:val="18"/>
+          <w:szCs w:val="18"/>
+          <w:lang w:eastAsia="en-GB"/>
+        </w:rPr>
+        <w:t>services</w:t>
+      </w:r>
+      <w:r>
+        <w:rPr>
+          <w:rFonts w:ascii="Menlo" w:eastAsia="Times New Roman" w:hAnsi="Menlo" w:cs="Menlo"/>
+          <w:color w:val="D4D4D4"/>
+          <w:sz w:val="18"/>
+          <w:szCs w:val="18"/>
+          <w:lang w:eastAsia="en-GB"/>
+        </w:rPr>
+        <w:t>.</w:t>
+      </w:r>
+      <w:r>
+        <w:rPr>
+          <w:rFonts w:ascii="Menlo" w:eastAsia="Times New Roman" w:hAnsi="Menlo" w:cs="Menlo"/>
+          <w:color w:val="DCDCAA"/>
+          <w:sz w:val="18"/>
+          <w:szCs w:val="18"/>
+          <w:lang w:eastAsia="en-GB"/>
+        </w:rPr>
+        <w:t>AddScoped</w:t>
+      </w:r>
+      <w:proofErr w:type="spellEnd"/>
+      <w:proofErr w:type="gramEnd"/>
+      <w:r>
+        <w:rPr>
+          <w:rFonts w:ascii="Menlo" w:eastAsia="Times New Roman" w:hAnsi="Menlo" w:cs="Menlo"/>
+          <w:color w:val="D4D4D4"/>
+          <w:sz w:val="18"/>
+          <w:szCs w:val="18"/>
+          <w:lang w:eastAsia="en-GB"/>
+        </w:rPr>
+        <w:t>&lt;</w:t>
+      </w:r>
+      <w:proofErr w:type="spellStart"/>
+      <w:r>
+        <w:rPr>
+          <w:rFonts w:ascii="Menlo" w:eastAsia="Times New Roman" w:hAnsi="Menlo" w:cs="Menlo"/>
+          <w:color w:val="4EC9B0"/>
+          <w:sz w:val="18"/>
+          <w:szCs w:val="18"/>
+          <w:lang w:eastAsia="en-GB"/>
+        </w:rPr>
+        <w:t>IAuthRepository</w:t>
+      </w:r>
+      <w:proofErr w:type="spellEnd"/>
+      <w:r>
+        <w:rPr>
+          <w:rFonts w:ascii="Menlo" w:eastAsia="Times New Roman" w:hAnsi="Menlo" w:cs="Menlo"/>
+          <w:color w:val="D4D4D4"/>
+          <w:sz w:val="18"/>
+          <w:szCs w:val="18"/>
+          <w:lang w:eastAsia="en-GB"/>
+        </w:rPr>
+        <w:t xml:space="preserve">, </w:t>
+      </w:r>
+      <w:proofErr w:type="spellStart"/>
+      <w:r>
+        <w:rPr>
+          <w:rFonts w:ascii="Menlo" w:eastAsia="Times New Roman" w:hAnsi="Menlo" w:cs="Menlo"/>
+          <w:color w:val="4EC9B0"/>
+          <w:sz w:val="18"/>
+          <w:szCs w:val="18"/>
+          <w:lang w:eastAsia="en-GB"/>
+        </w:rPr>
+        <w:t>AuthRepository</w:t>
+      </w:r>
+      <w:proofErr w:type="spellEnd"/>
+      <w:r>
+        <w:rPr>
+          <w:rFonts w:ascii="Menlo" w:eastAsia="Times New Roman" w:hAnsi="Menlo" w:cs="Menlo"/>
+          <w:color w:val="D4D4D4"/>
+          <w:sz w:val="18"/>
+          <w:szCs w:val="18"/>
+          <w:lang w:eastAsia="en-GB"/>
+        </w:rPr>
+        <w:t>&gt;();</w:t>
+      </w:r>
+    </w:p>
+    <w:p>
+      <w:r>
+        <w:t xml:space="preserve">This line of code that was added in the </w:t>
+      </w:r>
+      <w:proofErr w:type="spellStart"/>
+      <w:r>
+        <w:t>start up</w:t>
+      </w:r>
+      <w:proofErr w:type="spellEnd"/>
+      <w:r>
+        <w:t xml:space="preserve"> class is h</w:t>
+      </w:r>
+      <w:r>
+        <w:t xml:space="preserve">ow you make a service make a service available to the entire app. </w:t>
+      </w:r>
+    </w:p>
+    <w:p/>
+    <w:p>
+      <w:proofErr w:type="gramStart"/>
+      <w:r>
+        <w:t>Yes</w:t>
+      </w:r>
+      <w:proofErr w:type="gramEnd"/>
+      <w:r>
+        <w:t xml:space="preserve"> you can inject by adding the service through a constructor </w:t>
+      </w:r>
+      <w:r>
+        <w:t xml:space="preserve">but first you need to make the application aware of the service. This is what this line of code is doing. </w:t>
+      </w:r>
+      <w:r>
+        <w:t>Then you can inject the service into a class</w:t>
+      </w:r>
+    </w:p>
+    <w:p/>
+    <w:p>
+      <w:proofErr w:type="spellStart"/>
+      <w:proofErr w:type="gramStart"/>
+      <w:r>
+        <w:t>AddScoped</w:t>
+      </w:r>
+      <w:proofErr w:type="spellEnd"/>
+      <w:r>
+        <w:t>(</w:t>
+      </w:r>
+      <w:proofErr w:type="gramEnd"/>
+      <w:r>
+        <w:t xml:space="preserve">) adds a scoped service. Alternatives are </w:t>
+      </w:r>
+      <w:proofErr w:type="spellStart"/>
+      <w:proofErr w:type="gramStart"/>
+      <w:r>
+        <w:t>AddSingleton</w:t>
+      </w:r>
+      <w:proofErr w:type="spellEnd"/>
+      <w:r>
+        <w:t>(</w:t>
+      </w:r>
+      <w:proofErr w:type="gramEnd"/>
+      <w:r>
+        <w:t xml:space="preserve">) and </w:t>
+      </w:r>
+      <w:proofErr w:type="spellStart"/>
+      <w:r>
+        <w:t>AddTransient</w:t>
+      </w:r>
+      <w:proofErr w:type="spellEnd"/>
+      <w:r>
+        <w:t>()</w:t>
+      </w:r>
+    </w:p>
+    <w:p/>
+    <w:p>
+      <w:r>
+        <w:t xml:space="preserve">Controllers </w:t>
+      </w:r>
+      <w:r>
+        <w:t xml:space="preserve">that inherit </w:t>
+      </w:r>
+      <w:proofErr w:type="spellStart"/>
+      <w:r>
+        <w:t>ControllerBase</w:t>
+      </w:r>
+      <w:proofErr w:type="spellEnd"/>
+      <w:r>
+        <w:t xml:space="preserve"> are controllers without view support.</w:t>
+      </w:r>
+    </w:p>
+    <w:p>
+      <w:r>
+        <w:t xml:space="preserve">Controller that’s inherit Controller are controllers with view support. Controllers in this project inherit </w:t>
+      </w:r>
+      <w:proofErr w:type="spellStart"/>
+      <w:r>
+        <w:t>ControllerBase</w:t>
+      </w:r>
+      <w:proofErr w:type="spellEnd"/>
+      <w:r>
+        <w:t xml:space="preserve"> because the front end is created by angular. </w:t>
+      </w:r>
+    </w:p>
+    <w:p/>
+    <w:p>
+      <w:r>
+        <w:t xml:space="preserve">DTO – Data transfer Object. – is used to map our domain models e.g. The user model class into </w:t>
+      </w:r>
+      <w:r>
+        <w:t>simpler</w:t>
+      </w:r>
+      <w:r>
+        <w:t xml:space="preserve"> objects that get returned to the view</w:t>
+      </w:r>
+      <w:r>
+        <w:t xml:space="preserve">. I created a </w:t>
+      </w:r>
+      <w:proofErr w:type="spellStart"/>
+      <w:r>
+        <w:t>dto</w:t>
+      </w:r>
+      <w:proofErr w:type="spellEnd"/>
+      <w:r>
+        <w:t xml:space="preserve"> class to container the username and password properties that are sent when creating a new user</w:t>
+      </w:r>
+    </w:p>
+    <w:p/>
+    <w:p>
+      <w:r>
+        <w:t xml:space="preserve">Store DTO classes in its own </w:t>
+      </w:r>
+      <w:proofErr w:type="spellStart"/>
+      <w:r>
+        <w:t>dto</w:t>
+      </w:r>
+      <w:proofErr w:type="spellEnd"/>
+      <w:r>
+        <w:t xml:space="preserve"> folder</w:t>
+      </w:r>
+    </w:p>
+    <w:p/>
+    <w:p>
+      <w:r>
+        <w:t xml:space="preserve">Postman is very powerful. You can send data to the database by postman if you have no UI so it’s a great tool. </w:t>
+      </w:r>
+      <w:r>
+        <w:t>E.G I used postman to register a new user</w:t>
+      </w:r>
+      <w:r>
+        <w:t xml:space="preserve"> by directly sending data to the method in the auth controller</w:t>
+      </w:r>
+      <w:r>
+        <w:t xml:space="preserve">. </w:t>
+      </w:r>
+      <w:r>
+        <w:t>How did I do It?</w:t>
+      </w:r>
+    </w:p>
+    <w:p>
+      <w:pPr>
+        <w:pStyle w:val="ListParagraph"/>
+        <w:numPr>
+          <w:ilvl w:val="0"/>
+          <w:numId w:val="8"/>
+        </w:numPr>
+      </w:pPr>
+      <w:r>
+        <w:t>Select HTTP method GET/post</w:t>
+      </w:r>
+    </w:p>
+    <w:p>
+      <w:pPr>
+        <w:pStyle w:val="ListParagraph"/>
+        <w:numPr>
+          <w:ilvl w:val="0"/>
+          <w:numId w:val="8"/>
+        </w:numPr>
+      </w:pPr>
+      <w:r>
+        <w:t xml:space="preserve">Enter </w:t>
+      </w:r>
+      <w:proofErr w:type="spellStart"/>
+      <w:r>
+        <w:t>url</w:t>
+      </w:r>
+      <w:proofErr w:type="spellEnd"/>
+      <w:r>
+        <w:t xml:space="preserve"> to the controller</w:t>
+      </w:r>
+    </w:p>
+    <w:p>
+      <w:pPr>
+        <w:pStyle w:val="ListParagraph"/>
+        <w:numPr>
+          <w:ilvl w:val="0"/>
+          <w:numId w:val="8"/>
+        </w:numPr>
+      </w:pPr>
+      <w:r>
+        <w:lastRenderedPageBreak/>
+        <w:t>Select Body option in postman</w:t>
+      </w:r>
+    </w:p>
+    <w:p>
+      <w:pPr>
+        <w:pStyle w:val="ListParagraph"/>
+        <w:numPr>
+          <w:ilvl w:val="0"/>
+          <w:numId w:val="8"/>
+        </w:numPr>
+      </w:pPr>
+      <w:r>
+        <w:t>Select raw</w:t>
+      </w:r>
+    </w:p>
+    <w:p>
+      <w:pPr>
+        <w:pStyle w:val="ListParagraph"/>
+        <w:numPr>
+          <w:ilvl w:val="0"/>
+          <w:numId w:val="8"/>
+        </w:numPr>
+      </w:pPr>
+      <w:r>
+        <w:t>Change text type to JSON</w:t>
+      </w:r>
+    </w:p>
+    <w:p>
+      <w:pPr>
+        <w:pStyle w:val="ListParagraph"/>
+        <w:numPr>
+          <w:ilvl w:val="0"/>
+          <w:numId w:val="8"/>
+        </w:numPr>
+      </w:pPr>
+      <w:r>
+        <w:t>Enter data the controller takes in JSON format.</w:t>
+      </w:r>
+    </w:p>
+    <w:p/>
+    <w:p>
+      <w:r>
+        <w:t>BLOB is a Binary large object</w:t>
       </w:r>
     </w:p>
     <w:sectPr>
@@ -5492,6 +8020,95 @@
     </w:lvl>
   </w:abstractNum>
   <w:abstractNum w:abstractNumId="2" w15:restartNumberingAfterBreak="0">
+    <w:nsid w:val="1B4C5FA4"/>
+    <w:multiLevelType w:val="hybridMultilevel"/>
+    <w:tmpl w:val="6180DFE2"/>
+    <w:lvl w:ilvl="0" w:tplc="08090011">
+      <w:start w:val="1"/>
+      <w:numFmt w:val="decimal"/>
+      <w:lvlText w:val="%1)"/>
+      <w:lvlJc w:val="left"/>
+      <w:pPr>
+        <w:ind w:left="720" w:hanging="360"/>
+      </w:pPr>
+      <w:rPr>
+        <w:rFonts w:hint="default"/>
+      </w:rPr>
+    </w:lvl>
+    <w:lvl w:ilvl="1" w:tplc="08090019" w:tentative="1">
+      <w:start w:val="1"/>
+      <w:numFmt w:val="lowerLetter"/>
+      <w:lvlText w:val="%2."/>
+      <w:lvlJc w:val="left"/>
+      <w:pPr>
+        <w:ind w:left="1440" w:hanging="360"/>
+      </w:pPr>
+    </w:lvl>
+    <w:lvl w:ilvl="2" w:tplc="0809001B" w:tentative="1">
+      <w:start w:val="1"/>
+      <w:numFmt w:val="lowerRoman"/>
+      <w:lvlText w:val="%3."/>
+      <w:lvlJc w:val="right"/>
+      <w:pPr>
+        <w:ind w:left="2160" w:hanging="180"/>
+      </w:pPr>
+    </w:lvl>
+    <w:lvl w:ilvl="3" w:tplc="0809000F" w:tentative="1">
+      <w:start w:val="1"/>
+      <w:numFmt w:val="decimal"/>
+      <w:lvlText w:val="%4."/>
+      <w:lvlJc w:val="left"/>
+      <w:pPr>
+        <w:ind w:left="2880" w:hanging="360"/>
+      </w:pPr>
+    </w:lvl>
+    <w:lvl w:ilvl="4" w:tplc="08090019" w:tentative="1">
+      <w:start w:val="1"/>
+      <w:numFmt w:val="lowerLetter"/>
+      <w:lvlText w:val="%5."/>
+      <w:lvlJc w:val="left"/>
+      <w:pPr>
+        <w:ind w:left="3600" w:hanging="360"/>
+      </w:pPr>
+    </w:lvl>
+    <w:lvl w:ilvl="5" w:tplc="0809001B" w:tentative="1">
+      <w:start w:val="1"/>
+      <w:numFmt w:val="lowerRoman"/>
+      <w:lvlText w:val="%6."/>
+      <w:lvlJc w:val="right"/>
+      <w:pPr>
+        <w:ind w:left="4320" w:hanging="180"/>
+      </w:pPr>
+    </w:lvl>
+    <w:lvl w:ilvl="6" w:tplc="0809000F" w:tentative="1">
+      <w:start w:val="1"/>
+      <w:numFmt w:val="decimal"/>
+      <w:lvlText w:val="%7."/>
+      <w:lvlJc w:val="left"/>
+      <w:pPr>
+        <w:ind w:left="5040" w:hanging="360"/>
+      </w:pPr>
+    </w:lvl>
+    <w:lvl w:ilvl="7" w:tplc="08090019" w:tentative="1">
+      <w:start w:val="1"/>
+      <w:numFmt w:val="lowerLetter"/>
+      <w:lvlText w:val="%8."/>
+      <w:lvlJc w:val="left"/>
+      <w:pPr>
+        <w:ind w:left="5760" w:hanging="360"/>
+      </w:pPr>
+    </w:lvl>
+    <w:lvl w:ilvl="8" w:tplc="0809001B" w:tentative="1">
+      <w:start w:val="1"/>
+      <w:numFmt w:val="lowerRoman"/>
+      <w:lvlText w:val="%9."/>
+      <w:lvlJc w:val="right"/>
+      <w:pPr>
+        <w:ind w:left="6480" w:hanging="180"/>
+      </w:pPr>
+    </w:lvl>
+  </w:abstractNum>
+  <w:abstractNum w:abstractNumId="3" w15:restartNumberingAfterBreak="0">
     <w:nsid w:val="293648D6"/>
     <w:multiLevelType w:val="hybridMultilevel"/>
     <w:tmpl w:val="E5904E4E"/>
@@ -5604,10 +8221,10 @@
       </w:rPr>
     </w:lvl>
   </w:abstractNum>
-  <w:abstractNum w:abstractNumId="3" w15:restartNumberingAfterBreak="0">
-    <w:nsid w:val="7CBB77C0"/>
+  <w:abstractNum w:abstractNumId="4" w15:restartNumberingAfterBreak="0">
+    <w:nsid w:val="36EE0A0B"/>
     <w:multiLevelType w:val="hybridMultilevel"/>
-    <w:tmpl w:val="266A3B10"/>
+    <w:tmpl w:val="B330DB36"/>
     <w:lvl w:ilvl="0" w:tplc="08090011">
       <w:start w:val="1"/>
       <w:numFmt w:val="decimal"/>
@@ -5693,8 +8310,272 @@
       </w:pPr>
     </w:lvl>
   </w:abstractNum>
+  <w:abstractNum w:abstractNumId="5" w15:restartNumberingAfterBreak="0">
+    <w:nsid w:val="5E6D4414"/>
+    <w:multiLevelType w:val="hybridMultilevel"/>
+    <w:tmpl w:val="F2CC413E"/>
+    <w:lvl w:ilvl="0" w:tplc="08090005">
+      <w:start w:val="1"/>
+      <w:numFmt w:val="bullet"/>
+      <w:lvlText w:val=""/>
+      <w:lvlJc w:val="left"/>
+      <w:pPr>
+        <w:ind w:left="720" w:hanging="360"/>
+      </w:pPr>
+      <w:rPr>
+        <w:rFonts w:ascii="Wingdings" w:hAnsi="Wingdings" w:cs="Wingdings" w:hint="default"/>
+      </w:rPr>
+    </w:lvl>
+    <w:lvl w:ilvl="1" w:tplc="08090019" w:tentative="1">
+      <w:start w:val="1"/>
+      <w:numFmt w:val="lowerLetter"/>
+      <w:lvlText w:val="%2."/>
+      <w:lvlJc w:val="left"/>
+      <w:pPr>
+        <w:ind w:left="1440" w:hanging="360"/>
+      </w:pPr>
+    </w:lvl>
+    <w:lvl w:ilvl="2" w:tplc="0809001B" w:tentative="1">
+      <w:start w:val="1"/>
+      <w:numFmt w:val="lowerRoman"/>
+      <w:lvlText w:val="%3."/>
+      <w:lvlJc w:val="right"/>
+      <w:pPr>
+        <w:ind w:left="2160" w:hanging="180"/>
+      </w:pPr>
+    </w:lvl>
+    <w:lvl w:ilvl="3" w:tplc="0809000F" w:tentative="1">
+      <w:start w:val="1"/>
+      <w:numFmt w:val="decimal"/>
+      <w:lvlText w:val="%4."/>
+      <w:lvlJc w:val="left"/>
+      <w:pPr>
+        <w:ind w:left="2880" w:hanging="360"/>
+      </w:pPr>
+    </w:lvl>
+    <w:lvl w:ilvl="4" w:tplc="08090019" w:tentative="1">
+      <w:start w:val="1"/>
+      <w:numFmt w:val="lowerLetter"/>
+      <w:lvlText w:val="%5."/>
+      <w:lvlJc w:val="left"/>
+      <w:pPr>
+        <w:ind w:left="3600" w:hanging="360"/>
+      </w:pPr>
+    </w:lvl>
+    <w:lvl w:ilvl="5" w:tplc="0809001B" w:tentative="1">
+      <w:start w:val="1"/>
+      <w:numFmt w:val="lowerRoman"/>
+      <w:lvlText w:val="%6."/>
+      <w:lvlJc w:val="right"/>
+      <w:pPr>
+        <w:ind w:left="4320" w:hanging="180"/>
+      </w:pPr>
+    </w:lvl>
+    <w:lvl w:ilvl="6" w:tplc="0809000F" w:tentative="1">
+      <w:start w:val="1"/>
+      <w:numFmt w:val="decimal"/>
+      <w:lvlText w:val="%7."/>
+      <w:lvlJc w:val="left"/>
+      <w:pPr>
+        <w:ind w:left="5040" w:hanging="360"/>
+      </w:pPr>
+    </w:lvl>
+    <w:lvl w:ilvl="7" w:tplc="08090019" w:tentative="1">
+      <w:start w:val="1"/>
+      <w:numFmt w:val="lowerLetter"/>
+      <w:lvlText w:val="%8."/>
+      <w:lvlJc w:val="left"/>
+      <w:pPr>
+        <w:ind w:left="5760" w:hanging="360"/>
+      </w:pPr>
+    </w:lvl>
+    <w:lvl w:ilvl="8" w:tplc="0809001B" w:tentative="1">
+      <w:start w:val="1"/>
+      <w:numFmt w:val="lowerRoman"/>
+      <w:lvlText w:val="%9."/>
+      <w:lvlJc w:val="right"/>
+      <w:pPr>
+        <w:ind w:left="6480" w:hanging="180"/>
+      </w:pPr>
+    </w:lvl>
+  </w:abstractNum>
+  <w:abstractNum w:abstractNumId="6" w15:restartNumberingAfterBreak="0">
+    <w:nsid w:val="61303668"/>
+    <w:multiLevelType w:val="hybridMultilevel"/>
+    <w:tmpl w:val="01882614"/>
+    <w:lvl w:ilvl="0" w:tplc="08090011">
+      <w:start w:val="1"/>
+      <w:numFmt w:val="decimal"/>
+      <w:lvlText w:val="%1)"/>
+      <w:lvlJc w:val="left"/>
+      <w:pPr>
+        <w:ind w:left="1080" w:hanging="360"/>
+      </w:pPr>
+    </w:lvl>
+    <w:lvl w:ilvl="1" w:tplc="08090019" w:tentative="1">
+      <w:start w:val="1"/>
+      <w:numFmt w:val="lowerLetter"/>
+      <w:lvlText w:val="%2."/>
+      <w:lvlJc w:val="left"/>
+      <w:pPr>
+        <w:ind w:left="1800" w:hanging="360"/>
+      </w:pPr>
+    </w:lvl>
+    <w:lvl w:ilvl="2" w:tplc="0809001B" w:tentative="1">
+      <w:start w:val="1"/>
+      <w:numFmt w:val="lowerRoman"/>
+      <w:lvlText w:val="%3."/>
+      <w:lvlJc w:val="right"/>
+      <w:pPr>
+        <w:ind w:left="2520" w:hanging="180"/>
+      </w:pPr>
+    </w:lvl>
+    <w:lvl w:ilvl="3" w:tplc="0809000F" w:tentative="1">
+      <w:start w:val="1"/>
+      <w:numFmt w:val="decimal"/>
+      <w:lvlText w:val="%4."/>
+      <w:lvlJc w:val="left"/>
+      <w:pPr>
+        <w:ind w:left="3240" w:hanging="360"/>
+      </w:pPr>
+    </w:lvl>
+    <w:lvl w:ilvl="4" w:tplc="08090019" w:tentative="1">
+      <w:start w:val="1"/>
+      <w:numFmt w:val="lowerLetter"/>
+      <w:lvlText w:val="%5."/>
+      <w:lvlJc w:val="left"/>
+      <w:pPr>
+        <w:ind w:left="3960" w:hanging="360"/>
+      </w:pPr>
+    </w:lvl>
+    <w:lvl w:ilvl="5" w:tplc="0809001B" w:tentative="1">
+      <w:start w:val="1"/>
+      <w:numFmt w:val="lowerRoman"/>
+      <w:lvlText w:val="%6."/>
+      <w:lvlJc w:val="right"/>
+      <w:pPr>
+        <w:ind w:left="4680" w:hanging="180"/>
+      </w:pPr>
+    </w:lvl>
+    <w:lvl w:ilvl="6" w:tplc="0809000F" w:tentative="1">
+      <w:start w:val="1"/>
+      <w:numFmt w:val="decimal"/>
+      <w:lvlText w:val="%7."/>
+      <w:lvlJc w:val="left"/>
+      <w:pPr>
+        <w:ind w:left="5400" w:hanging="360"/>
+      </w:pPr>
+    </w:lvl>
+    <w:lvl w:ilvl="7" w:tplc="08090019" w:tentative="1">
+      <w:start w:val="1"/>
+      <w:numFmt w:val="lowerLetter"/>
+      <w:lvlText w:val="%8."/>
+      <w:lvlJc w:val="left"/>
+      <w:pPr>
+        <w:ind w:left="6120" w:hanging="360"/>
+      </w:pPr>
+    </w:lvl>
+    <w:lvl w:ilvl="8" w:tplc="0809001B" w:tentative="1">
+      <w:start w:val="1"/>
+      <w:numFmt w:val="lowerRoman"/>
+      <w:lvlText w:val="%9."/>
+      <w:lvlJc w:val="right"/>
+      <w:pPr>
+        <w:ind w:left="6840" w:hanging="180"/>
+      </w:pPr>
+    </w:lvl>
+  </w:abstractNum>
+  <w:abstractNum w:abstractNumId="7" w15:restartNumberingAfterBreak="0">
+    <w:nsid w:val="7CBB77C0"/>
+    <w:multiLevelType w:val="hybridMultilevel"/>
+    <w:tmpl w:val="266A3B10"/>
+    <w:lvl w:ilvl="0" w:tplc="08090011">
+      <w:start w:val="1"/>
+      <w:numFmt w:val="decimal"/>
+      <w:lvlText w:val="%1)"/>
+      <w:lvlJc w:val="left"/>
+      <w:pPr>
+        <w:ind w:left="720" w:hanging="360"/>
+      </w:pPr>
+      <w:rPr>
+        <w:rFonts w:hint="default"/>
+      </w:rPr>
+    </w:lvl>
+    <w:lvl w:ilvl="1" w:tplc="08090019" w:tentative="1">
+      <w:start w:val="1"/>
+      <w:numFmt w:val="lowerLetter"/>
+      <w:lvlText w:val="%2."/>
+      <w:lvlJc w:val="left"/>
+      <w:pPr>
+        <w:ind w:left="1440" w:hanging="360"/>
+      </w:pPr>
+    </w:lvl>
+    <w:lvl w:ilvl="2" w:tplc="0809001B" w:tentative="1">
+      <w:start w:val="1"/>
+      <w:numFmt w:val="lowerRoman"/>
+      <w:lvlText w:val="%3."/>
+      <w:lvlJc w:val="right"/>
+      <w:pPr>
+        <w:ind w:left="2160" w:hanging="180"/>
+      </w:pPr>
+    </w:lvl>
+    <w:lvl w:ilvl="3" w:tplc="0809000F" w:tentative="1">
+      <w:start w:val="1"/>
+      <w:numFmt w:val="decimal"/>
+      <w:lvlText w:val="%4."/>
+      <w:lvlJc w:val="left"/>
+      <w:pPr>
+        <w:ind w:left="2880" w:hanging="360"/>
+      </w:pPr>
+    </w:lvl>
+    <w:lvl w:ilvl="4" w:tplc="08090019" w:tentative="1">
+      <w:start w:val="1"/>
+      <w:numFmt w:val="lowerLetter"/>
+      <w:lvlText w:val="%5."/>
+      <w:lvlJc w:val="left"/>
+      <w:pPr>
+        <w:ind w:left="3600" w:hanging="360"/>
+      </w:pPr>
+    </w:lvl>
+    <w:lvl w:ilvl="5" w:tplc="0809001B" w:tentative="1">
+      <w:start w:val="1"/>
+      <w:numFmt w:val="lowerRoman"/>
+      <w:lvlText w:val="%6."/>
+      <w:lvlJc w:val="right"/>
+      <w:pPr>
+        <w:ind w:left="4320" w:hanging="180"/>
+      </w:pPr>
+    </w:lvl>
+    <w:lvl w:ilvl="6" w:tplc="0809000F" w:tentative="1">
+      <w:start w:val="1"/>
+      <w:numFmt w:val="decimal"/>
+      <w:lvlText w:val="%7."/>
+      <w:lvlJc w:val="left"/>
+      <w:pPr>
+        <w:ind w:left="5040" w:hanging="360"/>
+      </w:pPr>
+    </w:lvl>
+    <w:lvl w:ilvl="7" w:tplc="08090019" w:tentative="1">
+      <w:start w:val="1"/>
+      <w:numFmt w:val="lowerLetter"/>
+      <w:lvlText w:val="%8."/>
+      <w:lvlJc w:val="left"/>
+      <w:pPr>
+        <w:ind w:left="5760" w:hanging="360"/>
+      </w:pPr>
+    </w:lvl>
+    <w:lvl w:ilvl="8" w:tplc="0809001B" w:tentative="1">
+      <w:start w:val="1"/>
+      <w:numFmt w:val="lowerRoman"/>
+      <w:lvlText w:val="%9."/>
+      <w:lvlJc w:val="right"/>
+      <w:pPr>
+        <w:ind w:left="6480" w:hanging="180"/>
+      </w:pPr>
+    </w:lvl>
+  </w:abstractNum>
   <w:num w:numId="1">
-    <w:abstractNumId w:val="2"/>
+    <w:abstractNumId w:val="3"/>
   </w:num>
   <w:num w:numId="2">
     <w:abstractNumId w:val="0"/>
@@ -5703,7 +8584,19 @@
     <w:abstractNumId w:val="1"/>
   </w:num>
   <w:num w:numId="4">
-    <w:abstractNumId w:val="3"/>
+    <w:abstractNumId w:val="7"/>
+  </w:num>
+  <w:num w:numId="5">
+    <w:abstractNumId w:val="5"/>
+  </w:num>
+  <w:num w:numId="6">
+    <w:abstractNumId w:val="6"/>
+  </w:num>
+  <w:num w:numId="7">
+    <w:abstractNumId w:val="2"/>
+  </w:num>
+  <w:num w:numId="8">
+    <w:abstractNumId w:val="4"/>
   </w:num>
 </w:numbering>
 </file>
@@ -6166,6 +9059,28 @@
       <w:color w:val="1F3763" w:themeColor="accent1" w:themeShade="7F"/>
     </w:rPr>
   </w:style>
+  <w:style w:type="paragraph" w:styleId="Heading4">
+    <w:name w:val="heading 4"/>
+    <w:basedOn w:val="Normal"/>
+    <w:next w:val="Normal"/>
+    <w:link w:val="Heading4Char"/>
+    <w:uiPriority w:val="9"/>
+    <w:unhideWhenUsed/>
+    <w:qFormat/>
+    <w:rsid w:val="00392523"/>
+    <w:pPr>
+      <w:keepNext/>
+      <w:keepLines/>
+      <w:spacing w:before="40"/>
+      <w:outlineLvl w:val="3"/>
+    </w:pPr>
+    <w:rPr>
+      <w:rFonts w:asciiTheme="majorHAnsi" w:eastAsiaTheme="majorEastAsia" w:hAnsiTheme="majorHAnsi" w:cstheme="majorBidi"/>
+      <w:i/>
+      <w:iCs/>
+      <w:color w:val="2F5496" w:themeColor="accent1" w:themeShade="BF"/>
+    </w:rPr>
+  </w:style>
   <w:style w:type="character" w:default="1" w:styleId="DefaultParagraphFont">
     <w:name w:val="Default Paragraph Font"/>
     <w:uiPriority w:val="1"/>
@@ -6378,6 +9293,19 @@
       <w:ind w:left="720"/>
       <w:contextualSpacing/>
     </w:pPr>
+  </w:style>
+  <w:style w:type="character" w:customStyle="1" w:styleId="Heading4Char">
+    <w:name w:val="Heading 4 Char"/>
+    <w:basedOn w:val="DefaultParagraphFont"/>
+    <w:link w:val="Heading4"/>
+    <w:uiPriority w:val="9"/>
+    <w:rsid w:val="00392523"/>
+    <w:rPr>
+      <w:rFonts w:asciiTheme="majorHAnsi" w:eastAsiaTheme="majorEastAsia" w:hAnsiTheme="majorHAnsi" w:cstheme="majorBidi"/>
+      <w:i/>
+      <w:iCs/>
+      <w:color w:val="2F5496" w:themeColor="accent1" w:themeShade="BF"/>
+    </w:rPr>
   </w:style>
 </w:styles>
 </file>
